--- a/Proyecto01.docx
+++ b/Proyecto01.docx
@@ -15,260 +15,13 @@
       </w:pPr>
       <w:r>
         <w:rPr>
-          <w:rFonts w:ascii="Cambria" w:eastAsia="Cambria" w:hAnsi="Cambria" w:cs="Cambria"/>
-          <w:b/>
-          <w:bCs/>
-          <w:color w:val="000000" w:themeColor="text1"/>
-          <w:sz w:val="32"/>
-          <w:szCs w:val="32"/>
-          <w:lang w:val="es-CO"/>
-        </w:rPr>
-        <w:t>PROYECTO</w:t>
-      </w:r>
-      <w:r>
-        <w:rPr>
-          <w:rFonts w:ascii="Cambria" w:eastAsia="Cambria" w:hAnsi="Cambria" w:cs="Cambria"/>
-          <w:b/>
-          <w:bCs/>
-          <w:color w:val="000000" w:themeColor="text1"/>
-          <w:sz w:val="32"/>
-          <w:szCs w:val="32"/>
-          <w:lang w:val="es-CO"/>
-        </w:rPr>
-        <w:t xml:space="preserve"> 0</w:t>
-      </w:r>
-      <w:r>
-        <w:rPr>
-          <w:rFonts w:ascii="Cambria" w:eastAsia="Cambria" w:hAnsi="Cambria" w:cs="Cambria"/>
-          <w:b/>
-          <w:bCs/>
-          <w:color w:val="000000" w:themeColor="text1"/>
-          <w:sz w:val="32"/>
-          <w:szCs w:val="32"/>
-          <w:lang w:val="es-CO"/>
-        </w:rPr>
-        <w:t>1</w:t>
-      </w:r>
-    </w:p>
-    <w:p>
-      <w:pPr>
-        <w:spacing w:before="78" w:after="200" w:line="276" w:lineRule="auto"/>
-        <w:jc w:val="center"/>
-        <w:rPr>
-          <w:rFonts w:ascii="Cambria" w:eastAsia="Cambria" w:hAnsi="Cambria" w:cs="Cambria"/>
-          <w:b/>
-          <w:bCs/>
-          <w:color w:val="000000" w:themeColor="text1"/>
-          <w:sz w:val="32"/>
-          <w:szCs w:val="32"/>
-          <w:lang w:val="es-CO"/>
-        </w:rPr>
-      </w:pPr>
-    </w:p>
-    <w:p>
-      <w:pPr>
-        <w:spacing w:before="78" w:after="200" w:line="276" w:lineRule="auto"/>
-        <w:jc w:val="center"/>
-        <w:rPr>
-          <w:rFonts w:ascii="Cambria" w:eastAsia="Cambria" w:hAnsi="Cambria" w:cs="Cambria"/>
-          <w:color w:val="000000" w:themeColor="text1"/>
-          <w:sz w:val="24"/>
-          <w:szCs w:val="24"/>
-        </w:rPr>
-      </w:pPr>
-    </w:p>
-    <w:p>
-      <w:pPr>
-        <w:spacing w:before="78" w:after="200" w:line="276" w:lineRule="auto"/>
-        <w:jc w:val="center"/>
-        <w:rPr>
-          <w:rFonts w:ascii="Cambria" w:eastAsia="Cambria" w:hAnsi="Cambria" w:cs="Cambria"/>
-          <w:color w:val="000000" w:themeColor="text1"/>
-          <w:sz w:val="24"/>
-          <w:szCs w:val="24"/>
-        </w:rPr>
-      </w:pPr>
-    </w:p>
-    <w:p>
-      <w:pPr>
-        <w:spacing w:before="78" w:after="200" w:line="276" w:lineRule="auto"/>
-        <w:jc w:val="center"/>
-        <w:rPr>
-          <w:rFonts w:ascii="Cambria" w:eastAsia="Cambria" w:hAnsi="Cambria" w:cs="Cambria"/>
-          <w:color w:val="000000" w:themeColor="text1"/>
-          <w:sz w:val="24"/>
-          <w:szCs w:val="24"/>
-        </w:rPr>
-      </w:pPr>
-      <w:r>
-        <w:rPr>
-          <w:rFonts w:ascii="Cambria" w:eastAsia="Cambria" w:hAnsi="Cambria" w:cs="Cambria"/>
-          <w:color w:val="000000" w:themeColor="text1"/>
-          <w:sz w:val="24"/>
-          <w:szCs w:val="24"/>
-          <w:lang w:val="es-CO"/>
-        </w:rPr>
-        <w:t>Cristian David Polo Garrido &amp; Angie Julieth Ramos Cortes</w:t>
-      </w:r>
-    </w:p>
-    <w:p>
-      <w:pPr>
-        <w:spacing w:before="78" w:after="200" w:line="276" w:lineRule="auto"/>
-        <w:jc w:val="center"/>
-        <w:rPr>
-          <w:rFonts w:ascii="Cambria" w:eastAsia="Cambria" w:hAnsi="Cambria" w:cs="Cambria"/>
-          <w:color w:val="000000" w:themeColor="text1"/>
-          <w:sz w:val="24"/>
-          <w:szCs w:val="24"/>
-        </w:rPr>
-      </w:pPr>
-    </w:p>
-    <w:p>
-      <w:pPr>
-        <w:spacing w:before="78" w:after="200" w:line="276" w:lineRule="auto"/>
-        <w:jc w:val="center"/>
-        <w:rPr>
-          <w:rFonts w:ascii="Cambria" w:eastAsia="Cambria" w:hAnsi="Cambria" w:cs="Cambria"/>
-          <w:color w:val="000000" w:themeColor="text1"/>
-          <w:sz w:val="24"/>
-          <w:szCs w:val="24"/>
-        </w:rPr>
-      </w:pPr>
-    </w:p>
-    <w:p>
-      <w:pPr>
-        <w:spacing w:before="78" w:after="200" w:line="276" w:lineRule="auto"/>
-        <w:jc w:val="center"/>
-        <w:rPr>
-          <w:rFonts w:ascii="Cambria" w:eastAsia="Cambria" w:hAnsi="Cambria" w:cs="Cambria"/>
-          <w:color w:val="000000" w:themeColor="text1"/>
-          <w:sz w:val="24"/>
-          <w:szCs w:val="24"/>
-        </w:rPr>
-      </w:pPr>
-    </w:p>
-    <w:p>
-      <w:pPr>
-        <w:spacing w:before="78" w:after="200" w:line="276" w:lineRule="auto"/>
-        <w:jc w:val="center"/>
-        <w:rPr>
-          <w:rFonts w:ascii="Cambria" w:eastAsia="Cambria" w:hAnsi="Cambria" w:cs="Cambria"/>
-          <w:color w:val="000000" w:themeColor="text1"/>
-          <w:sz w:val="24"/>
-          <w:szCs w:val="24"/>
-        </w:rPr>
-      </w:pPr>
-      <w:r>
-        <w:rPr>
-          <w:rFonts w:ascii="Cambria" w:eastAsia="Cambria" w:hAnsi="Cambria" w:cs="Cambria"/>
-          <w:color w:val="000000" w:themeColor="text1"/>
-          <w:sz w:val="24"/>
-          <w:szCs w:val="24"/>
-          <w:lang w:val="es-CO"/>
-        </w:rPr>
-        <w:t>Ciclo 1</w:t>
-      </w:r>
-      <w:r>
-        <w:rPr>
-          <w:rFonts w:ascii="Cambria" w:eastAsia="Cambria" w:hAnsi="Cambria" w:cs="Cambria"/>
-          <w:color w:val="000000" w:themeColor="text1"/>
-          <w:sz w:val="24"/>
-          <w:szCs w:val="24"/>
-          <w:lang w:val="es-CO"/>
-        </w:rPr>
-        <w:t xml:space="preserve"> correspondiente al primer tercio</w:t>
-      </w:r>
-    </w:p>
-    <w:p>
-      <w:pPr>
-        <w:spacing w:before="78" w:after="200" w:line="276" w:lineRule="auto"/>
-        <w:jc w:val="center"/>
-        <w:rPr>
-          <w:rFonts w:ascii="Cambria" w:eastAsia="Cambria" w:hAnsi="Cambria" w:cs="Cambria"/>
-          <w:color w:val="000000" w:themeColor="text1"/>
-          <w:sz w:val="24"/>
-          <w:szCs w:val="24"/>
-        </w:rPr>
-      </w:pPr>
-      <w:r>
-        <w:rPr>
-          <w:rFonts w:ascii="Cambria" w:eastAsia="Cambria" w:hAnsi="Cambria" w:cs="Cambria"/>
-          <w:color w:val="000000" w:themeColor="text1"/>
-          <w:sz w:val="24"/>
-          <w:szCs w:val="24"/>
-          <w:lang w:val="es-CO"/>
-        </w:rPr>
-        <w:t xml:space="preserve">  Profesora </w:t>
-      </w:r>
-      <w:r>
-        <w:rPr>
-          <w:rFonts w:ascii="Cambria" w:eastAsia="Cambria" w:hAnsi="Cambria" w:cs="Cambria"/>
-          <w:color w:val="000000" w:themeColor="text1"/>
-          <w:sz w:val="24"/>
-          <w:szCs w:val="24"/>
-          <w:lang w:val="es-CO"/>
-        </w:rPr>
-        <w:t>Laura Catalina Herrera Correa</w:t>
-      </w:r>
-    </w:p>
-    <w:p>
-      <w:pPr>
-        <w:spacing w:before="78" w:after="200" w:line="276" w:lineRule="auto"/>
-        <w:jc w:val="center"/>
-        <w:rPr>
-          <w:rFonts w:ascii="Cambria" w:eastAsia="Cambria" w:hAnsi="Cambria" w:cs="Cambria"/>
-          <w:color w:val="000000" w:themeColor="text1"/>
-          <w:sz w:val="24"/>
-          <w:szCs w:val="24"/>
-          <w:lang w:val="es-CO"/>
-        </w:rPr>
-      </w:pPr>
-      <w:r>
-        <w:rPr>
-          <w:rFonts w:ascii="Cambria" w:eastAsia="Cambria" w:hAnsi="Cambria" w:cs="Cambria"/>
-          <w:color w:val="000000" w:themeColor="text1"/>
-          <w:sz w:val="24"/>
-          <w:szCs w:val="24"/>
-          <w:lang w:val="es-CO"/>
-        </w:rPr>
-        <w:t>Docente de Programación Orientada a Objetos</w:t>
-      </w:r>
-    </w:p>
-    <w:p>
-      <w:pPr>
-        <w:spacing w:before="78" w:after="200" w:line="276" w:lineRule="auto"/>
-        <w:jc w:val="center"/>
-        <w:rPr>
-          <w:rFonts w:ascii="Cambria" w:eastAsia="Cambria" w:hAnsi="Cambria" w:cs="Cambria"/>
-          <w:color w:val="000000" w:themeColor="text1"/>
-          <w:sz w:val="24"/>
-          <w:szCs w:val="24"/>
-        </w:rPr>
-      </w:pPr>
-    </w:p>
-    <w:p>
-      <w:pPr>
-        <w:spacing w:before="78" w:after="200" w:line="276" w:lineRule="auto"/>
-        <w:jc w:val="center"/>
-        <w:rPr>
-          <w:rFonts w:ascii="Cambria" w:eastAsia="Cambria" w:hAnsi="Cambria" w:cs="Cambria"/>
-          <w:color w:val="000000" w:themeColor="text1"/>
-          <w:sz w:val="24"/>
-          <w:szCs w:val="24"/>
-        </w:rPr>
-      </w:pPr>
-      <w:r>
-        <w:rPr>
-          <w:rFonts w:ascii="Cambria" w:hAnsi="Cambria"/>
           <w:noProof/>
-          <w:color w:val="000000"/>
-          <w:bdr w:val="none" w:sz="0" w:space="0" w:color="auto" w:frame="1"/>
         </w:rPr>
         <w:drawing>
-          <wp:inline distT="0" distB="0" distL="0" distR="0" wp14:anchorId="1F3F70E2" wp14:editId="5FDA60AC">
-            <wp:extent cx="3886200" cy="1428750"/>
+          <wp:inline distT="0" distB="0" distL="0" distR="0" wp14:anchorId="5DCF7B71" wp14:editId="0693AF75">
+            <wp:extent cx="3441700" cy="1265331"/>
             <wp:effectExtent l="0" t="0" r="0" b="0"/>
-            <wp:docPr id="2078167210" name="Imagen 1" descr="Insertando imagen..."/>
+            <wp:docPr id="337417464" name="Imagen 1" descr="Insertando imagen..."/>
             <wp:cNvGraphicFramePr>
               <a:graphicFrameLocks xmlns:a="http://schemas.openxmlformats.org/drawingml/2006/main" noChangeAspect="1"/>
             </wp:cNvGraphicFramePr>
@@ -276,10 +29,8 @@
               <a:graphicData uri="http://schemas.openxmlformats.org/drawingml/2006/picture">
                 <pic:pic xmlns:pic="http://schemas.openxmlformats.org/drawingml/2006/picture">
                   <pic:nvPicPr>
-                    <pic:cNvPr id="0" name="Picture 1" descr="Insertando imagen..."/>
-                    <pic:cNvPicPr>
-                      <a:picLocks noChangeAspect="1" noChangeArrowheads="1"/>
-                    </pic:cNvPicPr>
+                    <pic:cNvPr id="0" name="Imagen 1"/>
+                    <pic:cNvPicPr/>
                   </pic:nvPicPr>
                   <pic:blipFill>
                     <a:blip r:embed="rId5">
@@ -289,7 +40,6 @@
                         </a:ext>
                       </a:extLst>
                     </a:blip>
-                    <a:srcRect/>
                     <a:stretch>
                       <a:fillRect/>
                     </a:stretch>
@@ -297,7 +47,7 @@
                   <pic:spPr bwMode="auto">
                     <a:xfrm>
                       <a:off x="0" y="0"/>
-                      <a:ext cx="3886200" cy="1428750"/>
+                      <a:ext cx="3441700" cy="1265331"/>
                     </a:xfrm>
                     <a:prstGeom prst="rect">
                       <a:avLst/>
@@ -321,8 +71,35 @@
         <w:rPr>
           <w:rFonts w:ascii="Cambria" w:eastAsia="Cambria" w:hAnsi="Cambria" w:cs="Cambria"/>
           <w:color w:val="000000" w:themeColor="text1"/>
-          <w:sz w:val="24"/>
-          <w:szCs w:val="24"/>
+          <w:sz w:val="32"/>
+          <w:szCs w:val="32"/>
+        </w:rPr>
+      </w:pPr>
+      <w:r>
+        <w:rPr>
+          <w:rFonts w:ascii="Cambria" w:eastAsia="Cambria" w:hAnsi="Cambria" w:cs="Cambria"/>
+          <w:b/>
+          <w:bCs/>
+          <w:color w:val="000000" w:themeColor="text1"/>
+          <w:sz w:val="32"/>
+          <w:szCs w:val="32"/>
+          <w:lang w:val="es-CO"/>
+        </w:rPr>
+        <w:t>PROYECTO 01</w:t>
+      </w:r>
+    </w:p>
+    <w:p>
+      <w:pPr>
+        <w:spacing w:before="78" w:after="200" w:line="276" w:lineRule="auto"/>
+        <w:jc w:val="center"/>
+        <w:rPr>
+          <w:rFonts w:ascii="Cambria" w:eastAsia="Cambria" w:hAnsi="Cambria" w:cs="Cambria"/>
+          <w:b/>
+          <w:bCs/>
+          <w:color w:val="000000" w:themeColor="text1"/>
+          <w:sz w:val="32"/>
+          <w:szCs w:val="32"/>
+          <w:lang w:val="es-CO"/>
         </w:rPr>
       </w:pPr>
     </w:p>
@@ -337,54 +114,52 @@
           <w:szCs w:val="24"/>
         </w:rPr>
       </w:pPr>
-      <w:r>
+    </w:p>
+    <w:p>
+      <w:pPr>
+        <w:spacing w:before="78" w:after="200" w:line="276" w:lineRule="auto"/>
+        <w:jc w:val="center"/>
         <w:rPr>
           <w:rFonts w:ascii="Cambria" w:eastAsia="Cambria" w:hAnsi="Cambria" w:cs="Cambria"/>
           <w:color w:val="000000" w:themeColor="text1"/>
           <w:sz w:val="24"/>
           <w:szCs w:val="24"/>
-          <w:lang w:val="es-CO"/>
-        </w:rPr>
-        <w:t>ESCUELA COLOMBIANA DE INGENIERÍA JULIO GARAVITO</w:t>
-      </w:r>
-    </w:p>
-    <w:p>
-      <w:pPr>
-        <w:spacing w:before="78" w:after="200" w:line="276" w:lineRule="auto"/>
-        <w:jc w:val="center"/>
+        </w:rPr>
+      </w:pPr>
+      <w:r>
         <w:rPr>
           <w:rFonts w:ascii="Cambria" w:eastAsia="Cambria" w:hAnsi="Cambria" w:cs="Cambria"/>
           <w:color w:val="000000" w:themeColor="text1"/>
           <w:sz w:val="24"/>
           <w:szCs w:val="24"/>
-        </w:rPr>
-      </w:pPr>
-      <w:r>
+          <w:lang w:val="es-CO"/>
+        </w:rPr>
+        <w:t>Cristian David Polo Garrido &amp; Angie Julieth Ramos Cortes</w:t>
+      </w:r>
+    </w:p>
+    <w:p>
+      <w:pPr>
+        <w:spacing w:before="78" w:after="200" w:line="276" w:lineRule="auto"/>
+        <w:jc w:val="center"/>
         <w:rPr>
           <w:rFonts w:ascii="Cambria" w:eastAsia="Cambria" w:hAnsi="Cambria" w:cs="Cambria"/>
           <w:color w:val="000000" w:themeColor="text1"/>
           <w:sz w:val="24"/>
           <w:szCs w:val="24"/>
-          <w:lang w:val="es-CO"/>
-        </w:rPr>
-        <w:t>DEPARTAMENTO DE CIENCIAS NATURALES</w:t>
-      </w:r>
+        </w:rPr>
+      </w:pPr>
     </w:p>
     <w:p>
       <w:pPr>
         <w:spacing w:before="78" w:after="200" w:line="276" w:lineRule="auto"/>
         <w:jc w:val="center"/>
-      </w:pPr>
-      <w:r>
         <w:rPr>
           <w:rFonts w:ascii="Cambria" w:eastAsia="Cambria" w:hAnsi="Cambria" w:cs="Cambria"/>
           <w:color w:val="000000" w:themeColor="text1"/>
           <w:sz w:val="24"/>
           <w:szCs w:val="24"/>
-          <w:lang w:val="es-CO"/>
-        </w:rPr>
-        <w:t>PROGRAMACIÓN ORIENTADA A OBJETOS</w:t>
-      </w:r>
+        </w:rPr>
+      </w:pPr>
     </w:p>
     <w:p>
       <w:pPr>
@@ -397,28 +172,28 @@
           <w:szCs w:val="24"/>
         </w:rPr>
       </w:pPr>
-      <w:r>
+    </w:p>
+    <w:p>
+      <w:pPr>
+        <w:spacing w:before="78" w:after="200" w:line="276" w:lineRule="auto"/>
+        <w:jc w:val="center"/>
         <w:rPr>
           <w:rFonts w:ascii="Cambria" w:eastAsia="Cambria" w:hAnsi="Cambria" w:cs="Cambria"/>
           <w:color w:val="000000" w:themeColor="text1"/>
           <w:sz w:val="24"/>
           <w:szCs w:val="24"/>
-          <w:lang w:val="es-CO"/>
-        </w:rPr>
-        <w:t>GRUPO 1</w:t>
-      </w:r>
-    </w:p>
-    <w:p>
-      <w:pPr>
-        <w:spacing w:before="78" w:after="200" w:line="276" w:lineRule="auto"/>
-        <w:jc w:val="center"/>
+        </w:rPr>
+      </w:pPr>
+      <w:r>
         <w:rPr>
           <w:rFonts w:ascii="Cambria" w:eastAsia="Cambria" w:hAnsi="Cambria" w:cs="Cambria"/>
           <w:color w:val="000000" w:themeColor="text1"/>
           <w:sz w:val="24"/>
           <w:szCs w:val="24"/>
-        </w:rPr>
-      </w:pPr>
+          <w:lang w:val="es-CO"/>
+        </w:rPr>
+        <w:t>Ciclo 1</w:t>
+      </w:r>
       <w:r>
         <w:rPr>
           <w:rFonts w:ascii="Cambria" w:eastAsia="Cambria" w:hAnsi="Cambria" w:cs="Cambria"/>
@@ -427,19 +202,18 @@
           <w:szCs w:val="24"/>
           <w:lang w:val="es-CO"/>
         </w:rPr>
-        <w:t>Bogotá, Colombia</w:t>
-      </w:r>
-    </w:p>
-    <w:p>
-      <w:pPr>
-        <w:spacing w:before="78" w:after="200" w:line="259" w:lineRule="auto"/>
+        <w:t xml:space="preserve"> correspondiente al primer tercio</w:t>
+      </w:r>
+    </w:p>
+    <w:p>
+      <w:pPr>
+        <w:spacing w:before="78" w:after="200" w:line="276" w:lineRule="auto"/>
         <w:jc w:val="center"/>
         <w:rPr>
           <w:rFonts w:ascii="Cambria" w:eastAsia="Cambria" w:hAnsi="Cambria" w:cs="Cambria"/>
           <w:color w:val="000000" w:themeColor="text1"/>
           <w:sz w:val="24"/>
           <w:szCs w:val="24"/>
-          <w:lang w:val="es-CO"/>
         </w:rPr>
       </w:pPr>
       <w:r>
@@ -450,18 +224,220 @@
           <w:szCs w:val="24"/>
           <w:lang w:val="es-CO"/>
         </w:rPr>
+        <w:t xml:space="preserve">  Profesora </w:t>
+      </w:r>
+      <w:r>
+        <w:rPr>
+          <w:rFonts w:ascii="Cambria" w:eastAsia="Cambria" w:hAnsi="Cambria" w:cs="Cambria"/>
+          <w:color w:val="000000" w:themeColor="text1"/>
+          <w:sz w:val="24"/>
+          <w:szCs w:val="24"/>
+          <w:lang w:val="es-CO"/>
+        </w:rPr>
+        <w:t>Laura Catalina Herrera Correa</w:t>
+      </w:r>
+    </w:p>
+    <w:p>
+      <w:pPr>
+        <w:spacing w:before="78" w:after="200" w:line="276" w:lineRule="auto"/>
+        <w:jc w:val="center"/>
+        <w:rPr>
+          <w:rFonts w:ascii="Cambria" w:eastAsia="Cambria" w:hAnsi="Cambria" w:cs="Cambria"/>
+          <w:color w:val="000000" w:themeColor="text1"/>
+          <w:sz w:val="24"/>
+          <w:szCs w:val="24"/>
+          <w:lang w:val="es-CO"/>
+        </w:rPr>
+      </w:pPr>
+      <w:r>
+        <w:rPr>
+          <w:rFonts w:ascii="Cambria" w:eastAsia="Cambria" w:hAnsi="Cambria" w:cs="Cambria"/>
+          <w:color w:val="000000" w:themeColor="text1"/>
+          <w:sz w:val="24"/>
+          <w:szCs w:val="24"/>
+          <w:lang w:val="es-CO"/>
+        </w:rPr>
+        <w:t>Docente de Programación Orientada a Objetos</w:t>
+      </w:r>
+    </w:p>
+    <w:p>
+      <w:pPr>
+        <w:spacing w:before="78" w:after="200" w:line="276" w:lineRule="auto"/>
+        <w:jc w:val="center"/>
+        <w:rPr>
+          <w:rFonts w:ascii="Cambria" w:eastAsia="Cambria" w:hAnsi="Cambria" w:cs="Cambria"/>
+          <w:color w:val="000000" w:themeColor="text1"/>
+          <w:sz w:val="24"/>
+          <w:szCs w:val="24"/>
+        </w:rPr>
+      </w:pPr>
+    </w:p>
+    <w:p>
+      <w:pPr>
+        <w:spacing w:before="78" w:after="200" w:line="276" w:lineRule="auto"/>
+        <w:jc w:val="center"/>
+      </w:pPr>
+    </w:p>
+    <w:p>
+      <w:pPr>
+        <w:spacing w:before="78" w:after="200" w:line="276" w:lineRule="auto"/>
+        <w:jc w:val="center"/>
+        <w:rPr>
+          <w:rFonts w:ascii="Cambria" w:eastAsia="Cambria" w:hAnsi="Cambria" w:cs="Cambria"/>
+          <w:color w:val="000000" w:themeColor="text1"/>
+          <w:sz w:val="24"/>
+          <w:szCs w:val="24"/>
+          <w:lang w:val="es-CO"/>
+        </w:rPr>
+      </w:pPr>
+      <w:r>
+        <w:rPr>
+          <w:rFonts w:ascii="Cambria" w:eastAsia="Cambria" w:hAnsi="Cambria" w:cs="Cambria"/>
+          <w:color w:val="000000" w:themeColor="text1"/>
+          <w:sz w:val="24"/>
+          <w:szCs w:val="24"/>
+          <w:lang w:val="es-CO"/>
+        </w:rPr>
+        <w:t>Escuela Colombiana de Ingeniería Julio Garavito</w:t>
+      </w:r>
+    </w:p>
+    <w:p>
+      <w:pPr>
+        <w:spacing w:before="78" w:after="200" w:line="276" w:lineRule="auto"/>
+        <w:jc w:val="center"/>
+        <w:rPr>
+          <w:rFonts w:ascii="Cambria" w:eastAsia="Cambria" w:hAnsi="Cambria" w:cs="Cambria"/>
+          <w:color w:val="000000" w:themeColor="text1"/>
+          <w:sz w:val="24"/>
+          <w:szCs w:val="24"/>
+          <w:lang w:val="es-CO"/>
+        </w:rPr>
+      </w:pPr>
+      <w:r>
+        <w:rPr>
+          <w:rFonts w:ascii="Cambria" w:eastAsia="Cambria" w:hAnsi="Cambria" w:cs="Cambria"/>
+          <w:color w:val="000000" w:themeColor="text1"/>
+          <w:sz w:val="24"/>
+          <w:szCs w:val="24"/>
+          <w:lang w:val="es-CO"/>
+        </w:rPr>
+        <w:t>POOB</w:t>
+      </w:r>
+    </w:p>
+    <w:p>
+      <w:pPr>
+        <w:spacing w:before="78" w:after="200" w:line="276" w:lineRule="auto"/>
+        <w:jc w:val="center"/>
+        <w:rPr>
+          <w:rFonts w:ascii="Cambria" w:eastAsia="Cambria" w:hAnsi="Cambria" w:cs="Cambria"/>
+          <w:color w:val="000000" w:themeColor="text1"/>
+          <w:sz w:val="24"/>
+          <w:szCs w:val="24"/>
+        </w:rPr>
+      </w:pPr>
+      <w:r>
+        <w:rPr>
+          <w:rFonts w:ascii="Cambria" w:eastAsia="Cambria" w:hAnsi="Cambria" w:cs="Cambria"/>
+          <w:color w:val="000000" w:themeColor="text1"/>
+          <w:sz w:val="24"/>
+          <w:szCs w:val="24"/>
+          <w:lang w:val="es-CO"/>
+        </w:rPr>
+        <w:t>Grupo 1</w:t>
+      </w:r>
+    </w:p>
+    <w:p>
+      <w:pPr>
+        <w:spacing w:before="78" w:after="200" w:line="276" w:lineRule="auto"/>
+        <w:jc w:val="center"/>
+        <w:rPr>
+          <w:rFonts w:ascii="Cambria" w:eastAsia="Cambria" w:hAnsi="Cambria" w:cs="Cambria"/>
+          <w:color w:val="000000" w:themeColor="text1"/>
+          <w:sz w:val="24"/>
+          <w:szCs w:val="24"/>
+        </w:rPr>
+      </w:pPr>
+      <w:r>
+        <w:rPr>
+          <w:rFonts w:ascii="Cambria" w:eastAsia="Cambria" w:hAnsi="Cambria" w:cs="Cambria"/>
+          <w:color w:val="000000" w:themeColor="text1"/>
+          <w:sz w:val="24"/>
+          <w:szCs w:val="24"/>
+          <w:lang w:val="es-CO"/>
+        </w:rPr>
+        <w:t>Bogotá, Colombia</w:t>
+      </w:r>
+    </w:p>
+    <w:p>
+      <w:pPr>
+        <w:spacing w:before="78" w:after="200" w:line="259" w:lineRule="auto"/>
+        <w:jc w:val="center"/>
+        <w:rPr>
+          <w:rFonts w:ascii="Cambria" w:eastAsia="Cambria" w:hAnsi="Cambria" w:cs="Cambria"/>
+          <w:color w:val="000000" w:themeColor="text1"/>
+          <w:sz w:val="24"/>
+          <w:szCs w:val="24"/>
+          <w:lang w:val="es-CO"/>
+        </w:rPr>
+      </w:pPr>
+      <w:r>
+        <w:rPr>
+          <w:rFonts w:ascii="Cambria" w:eastAsia="Cambria" w:hAnsi="Cambria" w:cs="Cambria"/>
+          <w:color w:val="000000" w:themeColor="text1"/>
+          <w:sz w:val="24"/>
+          <w:szCs w:val="24"/>
+          <w:lang w:val="es-CO"/>
+        </w:rPr>
         <w:t>2024 – 2</w:t>
       </w:r>
     </w:p>
     <w:p>
       <w:pPr>
+        <w:spacing w:before="78" w:after="200" w:line="259" w:lineRule="auto"/>
+        <w:jc w:val="center"/>
+        <w:rPr>
+          <w:rFonts w:ascii="Cambria" w:eastAsia="Cambria" w:hAnsi="Cambria" w:cs="Cambria"/>
+          <w:color w:val="000000" w:themeColor="text1"/>
+          <w:sz w:val="24"/>
+          <w:szCs w:val="24"/>
+          <w:lang w:val="es-CO"/>
+        </w:rPr>
+      </w:pPr>
+    </w:p>
+    <w:p>
+      <w:pPr>
+        <w:spacing w:before="78" w:after="200" w:line="259" w:lineRule="auto"/>
+        <w:jc w:val="center"/>
+        <w:rPr>
+          <w:rFonts w:ascii="Cambria" w:eastAsia="Cambria" w:hAnsi="Cambria" w:cs="Cambria"/>
+          <w:color w:val="000000" w:themeColor="text1"/>
+          <w:sz w:val="24"/>
+          <w:szCs w:val="24"/>
+          <w:lang w:val="es-CO"/>
+        </w:rPr>
+      </w:pPr>
+    </w:p>
+    <w:p>
+      <w:pPr>
+        <w:spacing w:before="78" w:after="200" w:line="259" w:lineRule="auto"/>
+        <w:jc w:val="center"/>
+        <w:rPr>
+          <w:rFonts w:ascii="Cambria" w:eastAsia="Cambria" w:hAnsi="Cambria" w:cs="Cambria"/>
+          <w:color w:val="000000" w:themeColor="text1"/>
+          <w:sz w:val="24"/>
+          <w:szCs w:val="24"/>
+          <w:lang w:val="es-CO"/>
+        </w:rPr>
+      </w:pPr>
+    </w:p>
+    <w:p>
+      <w:pPr>
         <w:pStyle w:val="Ttulo"/>
       </w:pPr>
       <w:r>
         <w:rPr>
           <w:w w:val="125"/>
         </w:rPr>
-        <w:lastRenderedPageBreak/>
         <w:t>ESCUELA COLOMBIANA DE INGENIERÍA</w:t>
       </w:r>
       <w:r>
@@ -1572,7 +1548,7 @@
         <w:pStyle w:val="Prrafodelista"/>
         <w:numPr>
           <w:ilvl w:val="0"/>
-          <w:numId w:val="5"/>
+          <w:numId w:val="7"/>
         </w:numPr>
         <w:tabs>
           <w:tab w:val="left" w:pos="856"/>
@@ -1745,7 +1721,7 @@
         <w:pStyle w:val="Prrafodelista"/>
         <w:numPr>
           <w:ilvl w:val="0"/>
-          <w:numId w:val="5"/>
+          <w:numId w:val="7"/>
         </w:numPr>
         <w:tabs>
           <w:tab w:val="left" w:pos="856"/>
@@ -1844,7 +1820,7 @@
         <w:pStyle w:val="Prrafodelista"/>
         <w:numPr>
           <w:ilvl w:val="0"/>
-          <w:numId w:val="5"/>
+          <w:numId w:val="7"/>
         </w:numPr>
         <w:tabs>
           <w:tab w:val="left" w:pos="856"/>
@@ -1927,7 +1903,7 @@
         <w:pStyle w:val="Prrafodelista"/>
         <w:numPr>
           <w:ilvl w:val="0"/>
-          <w:numId w:val="5"/>
+          <w:numId w:val="7"/>
         </w:numPr>
         <w:tabs>
           <w:tab w:val="left" w:pos="856"/>
@@ -1981,7 +1957,7 @@
         <w:pStyle w:val="Prrafodelista"/>
         <w:numPr>
           <w:ilvl w:val="0"/>
-          <w:numId w:val="5"/>
+          <w:numId w:val="7"/>
         </w:numPr>
         <w:tabs>
           <w:tab w:val="left" w:pos="856"/>
@@ -2079,7 +2055,7 @@
         <w:pStyle w:val="Prrafodelista"/>
         <w:numPr>
           <w:ilvl w:val="0"/>
-          <w:numId w:val="5"/>
+          <w:numId w:val="7"/>
         </w:numPr>
         <w:tabs>
           <w:tab w:val="left" w:pos="856"/>
@@ -2163,7 +2139,7 @@
         <w:pStyle w:val="Prrafodelista"/>
         <w:numPr>
           <w:ilvl w:val="0"/>
-          <w:numId w:val="5"/>
+          <w:numId w:val="7"/>
         </w:numPr>
         <w:tabs>
           <w:tab w:val="left" w:pos="856"/>
@@ -2321,7 +2297,7 @@
         <w:pStyle w:val="Prrafodelista"/>
         <w:numPr>
           <w:ilvl w:val="0"/>
-          <w:numId w:val="5"/>
+          <w:numId w:val="7"/>
         </w:numPr>
         <w:tabs>
           <w:tab w:val="left" w:pos="856"/>
@@ -2376,6 +2352,7 @@
         <w:ind w:left="0"/>
         <w:rPr>
           <w:sz w:val="22"/>
+          <w:szCs w:val="22"/>
         </w:rPr>
       </w:pPr>
       <w:r>
@@ -2383,7 +2360,7 @@
           <w:noProof/>
         </w:rPr>
         <w:drawing>
-          <wp:anchor distT="0" distB="0" distL="0" distR="0" simplePos="0" relativeHeight="15729664" behindDoc="0" locked="0" layoutInCell="1" allowOverlap="1" wp14:anchorId="3DB9C91D" wp14:editId="36713588">
+          <wp:anchor distT="0" distB="0" distL="0" distR="0" simplePos="0" relativeHeight="251658240" behindDoc="0" locked="0" layoutInCell="1" allowOverlap="1" wp14:anchorId="3DB9C91D" wp14:editId="36713588">
             <wp:simplePos x="0" y="0"/>
             <wp:positionH relativeFrom="page">
               <wp:posOffset>953135</wp:posOffset>
@@ -2429,25 +2406,6 @@
     </w:p>
     <w:p>
       <w:pPr>
-        <w:pStyle w:val="Textoindependiente"/>
-        <w:ind w:left="0"/>
-        <w:rPr>
-          <w:sz w:val="22"/>
-        </w:rPr>
-      </w:pPr>
-    </w:p>
-    <w:p>
-      <w:pPr>
-        <w:pStyle w:val="Textoindependiente"/>
-        <w:spacing w:before="4"/>
-        <w:ind w:left="0"/>
-        <w:rPr>
-          <w:sz w:val="32"/>
-        </w:rPr>
-      </w:pPr>
-    </w:p>
-    <w:p>
-      <w:pPr>
         <w:pStyle w:val="Ttulo1"/>
         <w:ind w:left="6294"/>
       </w:pPr>
@@ -2961,29 +2919,6 @@
       <w:pPr>
         <w:pStyle w:val="Textoindependiente"/>
         <w:ind w:left="6294"/>
-      </w:pPr>
-      <w:r>
-        <w:rPr>
-          <w:w w:val="110"/>
-        </w:rPr>
-        <w:t>Requisito</w:t>
-      </w:r>
-      <w:r>
-        <w:rPr>
-          <w:spacing w:val="2"/>
-          <w:w w:val="110"/>
-        </w:rPr>
-        <w:t xml:space="preserve"> </w:t>
-      </w:r>
-      <w:r>
-        <w:rPr>
-          <w:w w:val="110"/>
-        </w:rPr>
-        <w:t>8.</w:t>
-      </w:r>
-    </w:p>
-    <w:p>
-      <w:pPr>
         <w:sectPr>
           <w:type w:val="continuous"/>
           <w:pgSz w:w="12240" w:h="15840"/>
@@ -2991,6 +2926,25 @@
           <w:cols w:space="720"/>
         </w:sectPr>
       </w:pPr>
+      <w:r>
+        <w:rPr>
+          <w:w w:val="110"/>
+        </w:rPr>
+        <w:t>Requisito</w:t>
+      </w:r>
+      <w:r>
+        <w:rPr>
+          <w:spacing w:val="2"/>
+          <w:w w:val="110"/>
+        </w:rPr>
+        <w:t xml:space="preserve"> </w:t>
+      </w:r>
+      <w:r>
+        <w:rPr>
+          <w:w w:val="110"/>
+        </w:rPr>
+        <w:t>8.</w:t>
+      </w:r>
     </w:p>
     <w:p>
       <w:pPr>
@@ -3003,7 +2957,6 @@
         <w:rPr>
           <w:w w:val="125"/>
         </w:rPr>
-        <w:lastRenderedPageBreak/>
         <w:t>REQUISITOS</w:t>
       </w:r>
       <w:r>
@@ -3154,7 +3107,7 @@
         <w:pStyle w:val="Prrafodelista"/>
         <w:numPr>
           <w:ilvl w:val="0"/>
-          <w:numId w:val="4"/>
+          <w:numId w:val="6"/>
         </w:numPr>
         <w:tabs>
           <w:tab w:val="left" w:pos="856"/>
@@ -3433,7 +3386,7 @@
         <w:pStyle w:val="Prrafodelista"/>
         <w:numPr>
           <w:ilvl w:val="0"/>
-          <w:numId w:val="4"/>
+          <w:numId w:val="6"/>
         </w:numPr>
         <w:tabs>
           <w:tab w:val="left" w:pos="856"/>
@@ -3562,7 +3515,7 @@
         <w:pStyle w:val="Prrafodelista"/>
         <w:numPr>
           <w:ilvl w:val="0"/>
-          <w:numId w:val="4"/>
+          <w:numId w:val="6"/>
         </w:numPr>
         <w:tabs>
           <w:tab w:val="left" w:pos="856"/>
@@ -3721,7 +3674,7 @@
         <w:pStyle w:val="Prrafodelista"/>
         <w:numPr>
           <w:ilvl w:val="0"/>
-          <w:numId w:val="4"/>
+          <w:numId w:val="6"/>
         </w:numPr>
         <w:tabs>
           <w:tab w:val="left" w:pos="856"/>
@@ -3954,7 +3907,7 @@
         <w:pStyle w:val="Prrafodelista"/>
         <w:numPr>
           <w:ilvl w:val="0"/>
-          <w:numId w:val="4"/>
+          <w:numId w:val="6"/>
         </w:numPr>
         <w:tabs>
           <w:tab w:val="left" w:pos="856"/>
@@ -4369,7 +4322,7 @@
         <w:pStyle w:val="Prrafodelista"/>
         <w:numPr>
           <w:ilvl w:val="0"/>
-          <w:numId w:val="3"/>
+          <w:numId w:val="5"/>
         </w:numPr>
         <w:tabs>
           <w:tab w:val="left" w:pos="855"/>
@@ -4678,7 +4631,7 @@
         <w:pStyle w:val="Prrafodelista"/>
         <w:numPr>
           <w:ilvl w:val="0"/>
-          <w:numId w:val="3"/>
+          <w:numId w:val="5"/>
         </w:numPr>
         <w:tabs>
           <w:tab w:val="left" w:pos="855"/>
@@ -4870,7 +4823,7 @@
         <w:pStyle w:val="Prrafodelista"/>
         <w:numPr>
           <w:ilvl w:val="0"/>
-          <w:numId w:val="3"/>
+          <w:numId w:val="5"/>
         </w:numPr>
         <w:tabs>
           <w:tab w:val="left" w:pos="855"/>
@@ -5055,7 +5008,7 @@
         <w:pStyle w:val="Prrafodelista"/>
         <w:numPr>
           <w:ilvl w:val="0"/>
-          <w:numId w:val="3"/>
+          <w:numId w:val="5"/>
         </w:numPr>
         <w:tabs>
           <w:tab w:val="left" w:pos="855"/>
@@ -5219,7 +5172,7 @@
         <w:pStyle w:val="Prrafodelista"/>
         <w:numPr>
           <w:ilvl w:val="0"/>
-          <w:numId w:val="3"/>
+          <w:numId w:val="5"/>
         </w:numPr>
         <w:tabs>
           <w:tab w:val="left" w:pos="855"/>
@@ -5453,7 +5406,7 @@
         <w:pStyle w:val="Prrafodelista"/>
         <w:numPr>
           <w:ilvl w:val="0"/>
-          <w:numId w:val="3"/>
+          <w:numId w:val="5"/>
         </w:numPr>
         <w:tabs>
           <w:tab w:val="left" w:pos="855"/>
@@ -5672,7 +5625,6 @@
         </w:rPr>
         <w:t xml:space="preserve"> </w:t>
       </w:r>
-      <w:proofErr w:type="gramStart"/>
       <w:r>
         <w:rPr>
           <w:w w:val="110"/>
@@ -5699,7 +5651,6 @@
         <w:t>puzzle</w:t>
       </w:r>
       <w:proofErr w:type="spellEnd"/>
-      <w:proofErr w:type="gramEnd"/>
     </w:p>
     <w:p>
       <w:pPr>
@@ -5874,7 +5825,7 @@
         <w:pStyle w:val="Prrafodelista"/>
         <w:numPr>
           <w:ilvl w:val="0"/>
-          <w:numId w:val="2"/>
+          <w:numId w:val="4"/>
         </w:numPr>
         <w:tabs>
           <w:tab w:val="left" w:pos="855"/>
@@ -6692,7 +6643,6 @@
         <w:t xml:space="preserve"> </w:t>
       </w:r>
       <w:proofErr w:type="spellStart"/>
-      <w:proofErr w:type="gramStart"/>
       <w:r>
         <w:rPr>
           <w:b/>
@@ -6731,7 +6681,6 @@
         </w:rPr>
         <w:t>los</w:t>
       </w:r>
-      <w:proofErr w:type="gramEnd"/>
       <w:r>
         <w:rPr>
           <w:b/>
@@ -7067,7 +7016,7 @@
         <w:pStyle w:val="Prrafodelista"/>
         <w:numPr>
           <w:ilvl w:val="0"/>
-          <w:numId w:val="2"/>
+          <w:numId w:val="4"/>
         </w:numPr>
         <w:tabs>
           <w:tab w:val="left" w:pos="855"/>
@@ -7926,14 +7875,14 @@
             <v:stroke joinstyle="miter"/>
             <v:path gradientshapeok="t" o:connecttype="rect"/>
           </v:shapetype>
-          <v:shape id="_x0000_s1026" type="#_x0000_t202" style="width:501.2pt;height:1in;mso-left-percent:-10001;mso-top-percent:-10001;mso-position-horizontal:absolute;mso-position-horizontal-relative:char;mso-position-vertical:absolute;mso-position-vertical-relative:line;mso-left-percent:-10001;mso-top-percent:-10001" filled="f" strokeweight=".1pt">
+          <v:shape id="_x0000_s1040" type="#_x0000_t202" style="width:501.2pt;height:1in;mso-position-horizontal-relative:char;mso-position-vertical-relative:line" filled="f" strokeweight=".1pt">
             <v:textbox inset="0,0,0,0">
               <w:txbxContent>
                 <w:p>
                   <w:pPr>
                     <w:numPr>
                       <w:ilvl w:val="0"/>
-                      <w:numId w:val="1"/>
+                      <w:numId w:val="3"/>
                     </w:numPr>
                     <w:tabs>
                       <w:tab w:val="left" w:pos="776"/>
@@ -8352,7 +8301,7 @@
                   <w:pPr>
                     <w:numPr>
                       <w:ilvl w:val="0"/>
-                      <w:numId w:val="1"/>
+                      <w:numId w:val="3"/>
                     </w:numPr>
                     <w:tabs>
                       <w:tab w:val="left" w:pos="776"/>
@@ -8564,7 +8513,7 @@
                   <w:pPr>
                     <w:numPr>
                       <w:ilvl w:val="0"/>
-                      <w:numId w:val="1"/>
+                      <w:numId w:val="3"/>
                     </w:numPr>
                     <w:tabs>
                       <w:tab w:val="left" w:pos="776"/>
@@ -8751,7 +8700,7 @@
                   <w:pPr>
                     <w:numPr>
                       <w:ilvl w:val="0"/>
-                      <w:numId w:val="1"/>
+                      <w:numId w:val="3"/>
                     </w:numPr>
                     <w:tabs>
                       <w:tab w:val="left" w:pos="776"/>
@@ -8878,7 +8827,7 @@
                   <w:pPr>
                     <w:numPr>
                       <w:ilvl w:val="0"/>
-                      <w:numId w:val="1"/>
+                      <w:numId w:val="3"/>
                     </w:numPr>
                     <w:tabs>
                       <w:tab w:val="left" w:pos="776"/>
@@ -9069,7 +9018,7 @@
                   <w:pPr>
                     <w:numPr>
                       <w:ilvl w:val="0"/>
-                      <w:numId w:val="1"/>
+                      <w:numId w:val="3"/>
                     </w:numPr>
                     <w:tabs>
                       <w:tab w:val="left" w:pos="776"/>
@@ -9287,7 +9236,7 @@
                   <w:pPr>
                     <w:numPr>
                       <w:ilvl w:val="0"/>
-                      <w:numId w:val="1"/>
+                      <w:numId w:val="3"/>
                     </w:numPr>
                     <w:tabs>
                       <w:tab w:val="left" w:pos="776"/>
@@ -9544,6 +9493,9 @@
         </w:tabs>
         <w:spacing w:before="98"/>
         <w:ind w:left="135"/>
+        <w:rPr>
+          <w:w w:val="110"/>
+        </w:rPr>
       </w:pPr>
       <w:r>
         <w:rPr>
@@ -9629,14 +9581,1413 @@
         </w:rPr>
         <w:t xml:space="preserve"> </w:t>
       </w:r>
-      <w:proofErr w:type="gramStart"/>
       <w:r>
         <w:rPr>
           <w:w w:val="110"/>
         </w:rPr>
         <w:t>Septiembre</w:t>
       </w:r>
-      <w:proofErr w:type="gramEnd"/>
+    </w:p>
+    <w:p>
+      <w:pPr>
+        <w:pStyle w:val="Textoindependiente"/>
+        <w:tabs>
+          <w:tab w:val="left" w:pos="3675"/>
+          <w:tab w:val="left" w:pos="4383"/>
+        </w:tabs>
+        <w:spacing w:before="98"/>
+        <w:ind w:left="135"/>
+        <w:rPr>
+          <w:w w:val="110"/>
+        </w:rPr>
+      </w:pPr>
+    </w:p>
+    <w:p>
+      <w:pPr>
+        <w:pStyle w:val="Textoindependiente"/>
+        <w:tabs>
+          <w:tab w:val="left" w:pos="3675"/>
+          <w:tab w:val="left" w:pos="4383"/>
+        </w:tabs>
+        <w:spacing w:before="98"/>
+        <w:ind w:left="135"/>
+      </w:pPr>
+    </w:p>
+    <w:p>
+      <w:pPr>
+        <w:pStyle w:val="Textoindependiente"/>
+        <w:numPr>
+          <w:ilvl w:val="0"/>
+          <w:numId w:val="1"/>
+        </w:numPr>
+        <w:tabs>
+          <w:tab w:val="left" w:pos="3675"/>
+          <w:tab w:val="left" w:pos="4383"/>
+        </w:tabs>
+        <w:spacing w:before="98"/>
+        <w:rPr>
+          <w:b/>
+          <w:bCs/>
+          <w:sz w:val="24"/>
+          <w:szCs w:val="24"/>
+        </w:rPr>
+      </w:pPr>
+      <w:proofErr w:type="spellStart"/>
+      <w:r>
+        <w:rPr>
+          <w:b/>
+          <w:bCs/>
+          <w:sz w:val="24"/>
+          <w:szCs w:val="24"/>
+        </w:rPr>
+        <w:t>Mini-ciclos</w:t>
+      </w:r>
+      <w:proofErr w:type="spellEnd"/>
+      <w:r>
+        <w:rPr>
+          <w:b/>
+          <w:bCs/>
+          <w:sz w:val="24"/>
+          <w:szCs w:val="24"/>
+        </w:rPr>
+        <w:t xml:space="preserve"> definidos</w:t>
+      </w:r>
+    </w:p>
+    <w:p>
+      <w:pPr>
+        <w:pStyle w:val="Textoindependiente"/>
+        <w:tabs>
+          <w:tab w:val="left" w:pos="3675"/>
+          <w:tab w:val="left" w:pos="4383"/>
+        </w:tabs>
+        <w:spacing w:before="98"/>
+        <w:ind w:left="495"/>
+        <w:rPr>
+          <w:lang w:val="es-CO"/>
+        </w:rPr>
+      </w:pPr>
+      <w:r>
+        <w:rPr>
+          <w:lang w:val="es-CO"/>
+        </w:rPr>
+        <w:t xml:space="preserve">¡Qué interesante proyecto! Vamos a desglosar los requisitos y planificar los </w:t>
+      </w:r>
+      <w:proofErr w:type="spellStart"/>
+      <w:r>
+        <w:rPr>
+          <w:lang w:val="es-CO"/>
+        </w:rPr>
+        <w:t>mini-ciclos</w:t>
+      </w:r>
+      <w:proofErr w:type="spellEnd"/>
+      <w:r>
+        <w:rPr>
+          <w:lang w:val="es-CO"/>
+        </w:rPr>
+        <w:t xml:space="preserve"> para el desarrollo del simulador.</w:t>
+      </w:r>
+    </w:p>
+    <w:p>
+      <w:pPr>
+        <w:pStyle w:val="Textoindependiente"/>
+        <w:tabs>
+          <w:tab w:val="left" w:pos="3675"/>
+          <w:tab w:val="left" w:pos="4383"/>
+        </w:tabs>
+        <w:spacing w:before="98"/>
+        <w:ind w:left="495"/>
+        <w:rPr>
+          <w:b/>
+          <w:bCs/>
+          <w:lang w:val="es-CO"/>
+        </w:rPr>
+      </w:pPr>
+      <w:r>
+        <w:rPr>
+          <w:b/>
+          <w:bCs/>
+          <w:lang w:val="es-CO"/>
+        </w:rPr>
+        <w:t>Mini-Ciclos de Desarrollo</w:t>
+      </w:r>
+    </w:p>
+    <w:p>
+      <w:pPr>
+        <w:pStyle w:val="Textoindependiente"/>
+        <w:numPr>
+          <w:ilvl w:val="0"/>
+          <w:numId w:val="8"/>
+        </w:numPr>
+        <w:tabs>
+          <w:tab w:val="left" w:pos="3675"/>
+          <w:tab w:val="left" w:pos="4383"/>
+        </w:tabs>
+        <w:spacing w:before="98"/>
+        <w:rPr>
+          <w:lang w:val="es-CO"/>
+        </w:rPr>
+      </w:pPr>
+      <w:r>
+        <w:rPr>
+          <w:b/>
+          <w:bCs/>
+          <w:lang w:val="es-CO"/>
+        </w:rPr>
+        <w:t>Configuración Inicial del Rompecabezas</w:t>
+      </w:r>
+    </w:p>
+    <w:p>
+      <w:pPr>
+        <w:pStyle w:val="Textoindependiente"/>
+        <w:numPr>
+          <w:ilvl w:val="1"/>
+          <w:numId w:val="8"/>
+        </w:numPr>
+        <w:tabs>
+          <w:tab w:val="left" w:pos="3675"/>
+          <w:tab w:val="left" w:pos="4383"/>
+        </w:tabs>
+        <w:spacing w:before="98"/>
+        <w:rPr>
+          <w:lang w:val="es-CO"/>
+        </w:rPr>
+      </w:pPr>
+      <w:r>
+        <w:rPr>
+          <w:b/>
+          <w:bCs/>
+          <w:lang w:val="es-CO"/>
+        </w:rPr>
+        <w:t>Objetivo</w:t>
+      </w:r>
+      <w:r>
+        <w:rPr>
+          <w:lang w:val="es-CO"/>
+        </w:rPr>
+        <w:t xml:space="preserve">: Implementar la clase </w:t>
+      </w:r>
+      <w:proofErr w:type="spellStart"/>
+      <w:r>
+        <w:rPr>
+          <w:lang w:val="es-CO"/>
+        </w:rPr>
+        <w:t>Puzzle</w:t>
+      </w:r>
+      <w:proofErr w:type="spellEnd"/>
+      <w:r>
+        <w:rPr>
+          <w:lang w:val="es-CO"/>
+        </w:rPr>
+        <w:t xml:space="preserve"> y permitir la creación de un rompecabezas con dimensiones específicas.</w:t>
+      </w:r>
+    </w:p>
+    <w:p>
+      <w:pPr>
+        <w:pStyle w:val="Textoindependiente"/>
+        <w:numPr>
+          <w:ilvl w:val="1"/>
+          <w:numId w:val="8"/>
+        </w:numPr>
+        <w:tabs>
+          <w:tab w:val="left" w:pos="3675"/>
+          <w:tab w:val="left" w:pos="4383"/>
+        </w:tabs>
+        <w:spacing w:before="98"/>
+        <w:rPr>
+          <w:lang w:val="es-CO"/>
+        </w:rPr>
+      </w:pPr>
+      <w:r>
+        <w:rPr>
+          <w:b/>
+          <w:bCs/>
+          <w:lang w:val="es-CO"/>
+        </w:rPr>
+        <w:t>Tareas</w:t>
+      </w:r>
+      <w:r>
+        <w:rPr>
+          <w:lang w:val="es-CO"/>
+        </w:rPr>
+        <w:t xml:space="preserve">: </w:t>
+      </w:r>
+    </w:p>
+    <w:p>
+      <w:pPr>
+        <w:pStyle w:val="Textoindependiente"/>
+        <w:numPr>
+          <w:ilvl w:val="2"/>
+          <w:numId w:val="8"/>
+        </w:numPr>
+        <w:tabs>
+          <w:tab w:val="left" w:pos="3675"/>
+          <w:tab w:val="left" w:pos="4383"/>
+        </w:tabs>
+        <w:spacing w:before="98"/>
+        <w:rPr>
+          <w:lang w:val="es-CO"/>
+        </w:rPr>
+      </w:pPr>
+      <w:r>
+        <w:rPr>
+          <w:lang w:val="es-CO"/>
+        </w:rPr>
+        <w:t xml:space="preserve">Crear el constructor </w:t>
+      </w:r>
+      <w:proofErr w:type="spellStart"/>
+      <w:r>
+        <w:rPr>
+          <w:lang w:val="es-CO"/>
+        </w:rPr>
+        <w:t>Puzzle</w:t>
+      </w:r>
+      <w:proofErr w:type="spellEnd"/>
+      <w:r>
+        <w:rPr>
+          <w:lang w:val="es-CO"/>
+        </w:rPr>
+        <w:t>(</w:t>
+      </w:r>
+      <w:proofErr w:type="spellStart"/>
+      <w:r>
+        <w:rPr>
+          <w:lang w:val="es-CO"/>
+        </w:rPr>
+        <w:t>h:int</w:t>
+      </w:r>
+      <w:proofErr w:type="spellEnd"/>
+      <w:r>
+        <w:rPr>
+          <w:lang w:val="es-CO"/>
+        </w:rPr>
+        <w:t>, w:int).</w:t>
+      </w:r>
+    </w:p>
+    <w:p>
+      <w:pPr>
+        <w:pStyle w:val="Textoindependiente"/>
+        <w:numPr>
+          <w:ilvl w:val="2"/>
+          <w:numId w:val="8"/>
+        </w:numPr>
+        <w:tabs>
+          <w:tab w:val="left" w:pos="3675"/>
+          <w:tab w:val="left" w:pos="4383"/>
+        </w:tabs>
+        <w:spacing w:before="98"/>
+        <w:rPr>
+          <w:lang w:val="es-CO"/>
+        </w:rPr>
+      </w:pPr>
+      <w:r>
+        <w:rPr>
+          <w:lang w:val="es-CO"/>
+        </w:rPr>
+        <w:t>Implementar la representación inicial del rompecabezas.</w:t>
+      </w:r>
+    </w:p>
+    <w:p>
+      <w:pPr>
+        <w:pStyle w:val="Textoindependiente"/>
+        <w:numPr>
+          <w:ilvl w:val="0"/>
+          <w:numId w:val="8"/>
+        </w:numPr>
+        <w:tabs>
+          <w:tab w:val="left" w:pos="3675"/>
+          <w:tab w:val="left" w:pos="4383"/>
+        </w:tabs>
+        <w:spacing w:before="98"/>
+        <w:rPr>
+          <w:lang w:val="es-CO"/>
+        </w:rPr>
+      </w:pPr>
+      <w:r>
+        <w:rPr>
+          <w:b/>
+          <w:bCs/>
+          <w:lang w:val="es-CO"/>
+        </w:rPr>
+        <w:t>Gestión de Baldosas</w:t>
+      </w:r>
+    </w:p>
+    <w:p>
+      <w:pPr>
+        <w:pStyle w:val="Textoindependiente"/>
+        <w:numPr>
+          <w:ilvl w:val="1"/>
+          <w:numId w:val="8"/>
+        </w:numPr>
+        <w:tabs>
+          <w:tab w:val="left" w:pos="3675"/>
+          <w:tab w:val="left" w:pos="4383"/>
+        </w:tabs>
+        <w:spacing w:before="98"/>
+        <w:rPr>
+          <w:lang w:val="es-CO"/>
+        </w:rPr>
+      </w:pPr>
+      <w:r>
+        <w:rPr>
+          <w:b/>
+          <w:bCs/>
+          <w:lang w:val="es-CO"/>
+        </w:rPr>
+        <w:t>Objetivo</w:t>
+      </w:r>
+      <w:r>
+        <w:rPr>
+          <w:lang w:val="es-CO"/>
+        </w:rPr>
+        <w:t>: Permitir añadir, reubicar y eliminar baldosas.</w:t>
+      </w:r>
+    </w:p>
+    <w:p>
+      <w:pPr>
+        <w:pStyle w:val="Textoindependiente"/>
+        <w:numPr>
+          <w:ilvl w:val="1"/>
+          <w:numId w:val="8"/>
+        </w:numPr>
+        <w:tabs>
+          <w:tab w:val="left" w:pos="3675"/>
+          <w:tab w:val="left" w:pos="4383"/>
+        </w:tabs>
+        <w:spacing w:before="98"/>
+        <w:rPr>
+          <w:lang w:val="es-CO"/>
+        </w:rPr>
+      </w:pPr>
+      <w:r>
+        <w:rPr>
+          <w:b/>
+          <w:bCs/>
+          <w:lang w:val="es-CO"/>
+        </w:rPr>
+        <w:t>Tareas</w:t>
+      </w:r>
+      <w:r>
+        <w:rPr>
+          <w:lang w:val="es-CO"/>
+        </w:rPr>
+        <w:t xml:space="preserve">: </w:t>
+      </w:r>
+    </w:p>
+    <w:p>
+      <w:pPr>
+        <w:pStyle w:val="Textoindependiente"/>
+        <w:numPr>
+          <w:ilvl w:val="2"/>
+          <w:numId w:val="8"/>
+        </w:numPr>
+        <w:tabs>
+          <w:tab w:val="left" w:pos="3675"/>
+          <w:tab w:val="left" w:pos="4383"/>
+        </w:tabs>
+        <w:spacing w:before="98"/>
+        <w:rPr>
+          <w:lang w:val="en-US"/>
+        </w:rPr>
+      </w:pPr>
+      <w:proofErr w:type="spellStart"/>
+      <w:r>
+        <w:rPr>
+          <w:lang w:val="en-US"/>
+        </w:rPr>
+        <w:t>Implementar</w:t>
+      </w:r>
+      <w:proofErr w:type="spellEnd"/>
+      <w:r>
+        <w:rPr>
+          <w:lang w:val="en-US"/>
+        </w:rPr>
+        <w:t xml:space="preserve"> </w:t>
+      </w:r>
+      <w:proofErr w:type="spellStart"/>
+      <w:r>
+        <w:rPr>
+          <w:lang w:val="en-US"/>
+        </w:rPr>
+        <w:t>addTile</w:t>
+      </w:r>
+      <w:proofErr w:type="spellEnd"/>
+      <w:r>
+        <w:rPr>
+          <w:lang w:val="en-US"/>
+        </w:rPr>
+        <w:t>(</w:t>
+      </w:r>
+      <w:proofErr w:type="spellStart"/>
+      <w:r>
+        <w:rPr>
+          <w:lang w:val="en-US"/>
+        </w:rPr>
+        <w:t>row:int</w:t>
+      </w:r>
+      <w:proofErr w:type="spellEnd"/>
+      <w:r>
+        <w:rPr>
+          <w:lang w:val="en-US"/>
+        </w:rPr>
+        <w:t xml:space="preserve">, </w:t>
+      </w:r>
+      <w:proofErr w:type="spellStart"/>
+      <w:r>
+        <w:rPr>
+          <w:lang w:val="en-US"/>
+        </w:rPr>
+        <w:t>column:int</w:t>
+      </w:r>
+      <w:proofErr w:type="spellEnd"/>
+      <w:r>
+        <w:rPr>
+          <w:lang w:val="en-US"/>
+        </w:rPr>
+        <w:t xml:space="preserve">, </w:t>
+      </w:r>
+      <w:proofErr w:type="spellStart"/>
+      <w:r>
+        <w:rPr>
+          <w:lang w:val="en-US"/>
+        </w:rPr>
+        <w:t>color:String</w:t>
+      </w:r>
+      <w:proofErr w:type="spellEnd"/>
+      <w:r>
+        <w:rPr>
+          <w:lang w:val="en-US"/>
+        </w:rPr>
+        <w:t>).</w:t>
+      </w:r>
+    </w:p>
+    <w:p>
+      <w:pPr>
+        <w:pStyle w:val="Textoindependiente"/>
+        <w:numPr>
+          <w:ilvl w:val="2"/>
+          <w:numId w:val="8"/>
+        </w:numPr>
+        <w:tabs>
+          <w:tab w:val="left" w:pos="3675"/>
+          <w:tab w:val="left" w:pos="4383"/>
+        </w:tabs>
+        <w:spacing w:before="98"/>
+        <w:rPr>
+          <w:lang w:val="es-CO"/>
+        </w:rPr>
+      </w:pPr>
+      <w:r>
+        <w:rPr>
+          <w:lang w:val="es-CO"/>
+        </w:rPr>
+        <w:t xml:space="preserve">Implementar </w:t>
+      </w:r>
+      <w:proofErr w:type="spellStart"/>
+      <w:r>
+        <w:rPr>
+          <w:lang w:val="es-CO"/>
+        </w:rPr>
+        <w:t>deleteTile</w:t>
+      </w:r>
+      <w:proofErr w:type="spellEnd"/>
+      <w:r>
+        <w:rPr>
+          <w:lang w:val="es-CO"/>
+        </w:rPr>
+        <w:t>(</w:t>
+      </w:r>
+      <w:proofErr w:type="spellStart"/>
+      <w:r>
+        <w:rPr>
+          <w:lang w:val="es-CO"/>
+        </w:rPr>
+        <w:t>row:int</w:t>
+      </w:r>
+      <w:proofErr w:type="spellEnd"/>
+      <w:r>
+        <w:rPr>
+          <w:lang w:val="es-CO"/>
+        </w:rPr>
+        <w:t xml:space="preserve">, </w:t>
+      </w:r>
+      <w:proofErr w:type="spellStart"/>
+      <w:r>
+        <w:rPr>
+          <w:lang w:val="es-CO"/>
+        </w:rPr>
+        <w:t>column:int</w:t>
+      </w:r>
+      <w:proofErr w:type="spellEnd"/>
+      <w:r>
+        <w:rPr>
+          <w:lang w:val="es-CO"/>
+        </w:rPr>
+        <w:t>).</w:t>
+      </w:r>
+    </w:p>
+    <w:p>
+      <w:pPr>
+        <w:pStyle w:val="Textoindependiente"/>
+        <w:numPr>
+          <w:ilvl w:val="2"/>
+          <w:numId w:val="8"/>
+        </w:numPr>
+        <w:tabs>
+          <w:tab w:val="left" w:pos="3675"/>
+          <w:tab w:val="left" w:pos="4383"/>
+        </w:tabs>
+        <w:spacing w:before="98"/>
+        <w:rPr>
+          <w:lang w:val="en-US"/>
+        </w:rPr>
+      </w:pPr>
+      <w:proofErr w:type="spellStart"/>
+      <w:r>
+        <w:rPr>
+          <w:lang w:val="en-US"/>
+        </w:rPr>
+        <w:t>Implementar</w:t>
+      </w:r>
+      <w:proofErr w:type="spellEnd"/>
+      <w:r>
+        <w:rPr>
+          <w:lang w:val="en-US"/>
+        </w:rPr>
+        <w:t xml:space="preserve"> </w:t>
+      </w:r>
+      <w:proofErr w:type="spellStart"/>
+      <w:r>
+        <w:rPr>
+          <w:lang w:val="en-US"/>
+        </w:rPr>
+        <w:t>relocateTile</w:t>
+      </w:r>
+      <w:proofErr w:type="spellEnd"/>
+      <w:r>
+        <w:rPr>
+          <w:lang w:val="en-US"/>
+        </w:rPr>
+        <w:t>(from: [ ]int, to:[ ] int).</w:t>
+      </w:r>
+    </w:p>
+    <w:p>
+      <w:pPr>
+        <w:pStyle w:val="Textoindependiente"/>
+        <w:numPr>
+          <w:ilvl w:val="0"/>
+          <w:numId w:val="8"/>
+        </w:numPr>
+        <w:tabs>
+          <w:tab w:val="left" w:pos="3675"/>
+          <w:tab w:val="left" w:pos="4383"/>
+        </w:tabs>
+        <w:spacing w:before="98"/>
+        <w:rPr>
+          <w:lang w:val="es-CO"/>
+        </w:rPr>
+      </w:pPr>
+      <w:r>
+        <w:rPr>
+          <w:b/>
+          <w:bCs/>
+          <w:lang w:val="es-CO"/>
+        </w:rPr>
+        <w:t>Gestión de Pegantes</w:t>
+      </w:r>
+    </w:p>
+    <w:p>
+      <w:pPr>
+        <w:pStyle w:val="Textoindependiente"/>
+        <w:numPr>
+          <w:ilvl w:val="1"/>
+          <w:numId w:val="8"/>
+        </w:numPr>
+        <w:tabs>
+          <w:tab w:val="left" w:pos="3675"/>
+          <w:tab w:val="left" w:pos="4383"/>
+        </w:tabs>
+        <w:spacing w:before="98"/>
+        <w:rPr>
+          <w:lang w:val="es-CO"/>
+        </w:rPr>
+      </w:pPr>
+      <w:r>
+        <w:rPr>
+          <w:b/>
+          <w:bCs/>
+          <w:lang w:val="es-CO"/>
+        </w:rPr>
+        <w:t>Objetivo</w:t>
+      </w:r>
+      <w:r>
+        <w:rPr>
+          <w:lang w:val="es-CO"/>
+        </w:rPr>
+        <w:t>: Permitir añadir y eliminar pegantes.</w:t>
+      </w:r>
+    </w:p>
+    <w:p>
+      <w:pPr>
+        <w:pStyle w:val="Textoindependiente"/>
+        <w:numPr>
+          <w:ilvl w:val="1"/>
+          <w:numId w:val="8"/>
+        </w:numPr>
+        <w:tabs>
+          <w:tab w:val="left" w:pos="3675"/>
+          <w:tab w:val="left" w:pos="4383"/>
+        </w:tabs>
+        <w:spacing w:before="98"/>
+        <w:rPr>
+          <w:lang w:val="es-CO"/>
+        </w:rPr>
+      </w:pPr>
+      <w:r>
+        <w:rPr>
+          <w:b/>
+          <w:bCs/>
+          <w:lang w:val="es-CO"/>
+        </w:rPr>
+        <w:t>Tareas</w:t>
+      </w:r>
+      <w:r>
+        <w:rPr>
+          <w:lang w:val="es-CO"/>
+        </w:rPr>
+        <w:t xml:space="preserve">: </w:t>
+      </w:r>
+    </w:p>
+    <w:p>
+      <w:pPr>
+        <w:pStyle w:val="Textoindependiente"/>
+        <w:numPr>
+          <w:ilvl w:val="2"/>
+          <w:numId w:val="8"/>
+        </w:numPr>
+        <w:tabs>
+          <w:tab w:val="left" w:pos="3675"/>
+          <w:tab w:val="left" w:pos="4383"/>
+        </w:tabs>
+        <w:spacing w:before="98"/>
+        <w:rPr>
+          <w:lang w:val="en-US"/>
+        </w:rPr>
+      </w:pPr>
+      <w:proofErr w:type="spellStart"/>
+      <w:r>
+        <w:rPr>
+          <w:lang w:val="en-US"/>
+        </w:rPr>
+        <w:t>Implementar</w:t>
+      </w:r>
+      <w:proofErr w:type="spellEnd"/>
+      <w:r>
+        <w:rPr>
+          <w:lang w:val="en-US"/>
+        </w:rPr>
+        <w:t xml:space="preserve"> </w:t>
+      </w:r>
+      <w:proofErr w:type="spellStart"/>
+      <w:r>
+        <w:rPr>
+          <w:lang w:val="en-US"/>
+        </w:rPr>
+        <w:t>addGlue</w:t>
+      </w:r>
+      <w:proofErr w:type="spellEnd"/>
+      <w:r>
+        <w:rPr>
+          <w:lang w:val="en-US"/>
+        </w:rPr>
+        <w:t>(</w:t>
+      </w:r>
+      <w:proofErr w:type="spellStart"/>
+      <w:r>
+        <w:rPr>
+          <w:lang w:val="en-US"/>
+        </w:rPr>
+        <w:t>row:int,column:int</w:t>
+      </w:r>
+      <w:proofErr w:type="spellEnd"/>
+      <w:r>
+        <w:rPr>
+          <w:lang w:val="en-US"/>
+        </w:rPr>
+        <w:t>).</w:t>
+      </w:r>
+    </w:p>
+    <w:p>
+      <w:pPr>
+        <w:pStyle w:val="Textoindependiente"/>
+        <w:numPr>
+          <w:ilvl w:val="2"/>
+          <w:numId w:val="8"/>
+        </w:numPr>
+        <w:tabs>
+          <w:tab w:val="left" w:pos="3675"/>
+          <w:tab w:val="left" w:pos="4383"/>
+        </w:tabs>
+        <w:spacing w:before="98"/>
+        <w:rPr>
+          <w:lang w:val="es-CO"/>
+        </w:rPr>
+      </w:pPr>
+      <w:r>
+        <w:rPr>
+          <w:lang w:val="es-CO"/>
+        </w:rPr>
+        <w:t xml:space="preserve">Implementar </w:t>
+      </w:r>
+      <w:proofErr w:type="spellStart"/>
+      <w:r>
+        <w:rPr>
+          <w:lang w:val="es-CO"/>
+        </w:rPr>
+        <w:t>deleteGlue</w:t>
+      </w:r>
+      <w:proofErr w:type="spellEnd"/>
+      <w:r>
+        <w:rPr>
+          <w:lang w:val="es-CO"/>
+        </w:rPr>
+        <w:t>(</w:t>
+      </w:r>
+      <w:proofErr w:type="spellStart"/>
+      <w:r>
+        <w:rPr>
+          <w:lang w:val="es-CO"/>
+        </w:rPr>
+        <w:t>row:int</w:t>
+      </w:r>
+      <w:proofErr w:type="spellEnd"/>
+      <w:r>
+        <w:rPr>
+          <w:lang w:val="es-CO"/>
+        </w:rPr>
+        <w:t xml:space="preserve">, </w:t>
+      </w:r>
+      <w:proofErr w:type="spellStart"/>
+      <w:r>
+        <w:rPr>
+          <w:lang w:val="es-CO"/>
+        </w:rPr>
+        <w:t>column:int</w:t>
+      </w:r>
+      <w:proofErr w:type="spellEnd"/>
+      <w:r>
+        <w:rPr>
+          <w:lang w:val="es-CO"/>
+        </w:rPr>
+        <w:t>).</w:t>
+      </w:r>
+    </w:p>
+    <w:p>
+      <w:pPr>
+        <w:pStyle w:val="Textoindependiente"/>
+        <w:numPr>
+          <w:ilvl w:val="0"/>
+          <w:numId w:val="8"/>
+        </w:numPr>
+        <w:tabs>
+          <w:tab w:val="left" w:pos="3675"/>
+          <w:tab w:val="left" w:pos="4383"/>
+        </w:tabs>
+        <w:spacing w:before="98"/>
+        <w:rPr>
+          <w:lang w:val="es-CO"/>
+        </w:rPr>
+      </w:pPr>
+      <w:r>
+        <w:rPr>
+          <w:b/>
+          <w:bCs/>
+          <w:lang w:val="es-CO"/>
+        </w:rPr>
+        <w:t>Inclinación del Rompecabezas</w:t>
+      </w:r>
+    </w:p>
+    <w:p>
+      <w:pPr>
+        <w:pStyle w:val="Textoindependiente"/>
+        <w:numPr>
+          <w:ilvl w:val="1"/>
+          <w:numId w:val="8"/>
+        </w:numPr>
+        <w:tabs>
+          <w:tab w:val="left" w:pos="3675"/>
+          <w:tab w:val="left" w:pos="4383"/>
+        </w:tabs>
+        <w:spacing w:before="98"/>
+        <w:rPr>
+          <w:lang w:val="es-CO"/>
+        </w:rPr>
+      </w:pPr>
+      <w:r>
+        <w:rPr>
+          <w:b/>
+          <w:bCs/>
+          <w:lang w:val="es-CO"/>
+        </w:rPr>
+        <w:t>Objetivo</w:t>
+      </w:r>
+      <w:r>
+        <w:rPr>
+          <w:lang w:val="es-CO"/>
+        </w:rPr>
+        <w:t>: Implementar la funcionalidad para inclinar el rompecabezas.</w:t>
+      </w:r>
+    </w:p>
+    <w:p>
+      <w:pPr>
+        <w:pStyle w:val="Textoindependiente"/>
+        <w:numPr>
+          <w:ilvl w:val="1"/>
+          <w:numId w:val="8"/>
+        </w:numPr>
+        <w:tabs>
+          <w:tab w:val="left" w:pos="3675"/>
+          <w:tab w:val="left" w:pos="4383"/>
+        </w:tabs>
+        <w:spacing w:before="98"/>
+        <w:rPr>
+          <w:lang w:val="es-CO"/>
+        </w:rPr>
+      </w:pPr>
+      <w:r>
+        <w:rPr>
+          <w:b/>
+          <w:bCs/>
+          <w:lang w:val="es-CO"/>
+        </w:rPr>
+        <w:t>Tareas</w:t>
+      </w:r>
+      <w:r>
+        <w:rPr>
+          <w:lang w:val="es-CO"/>
+        </w:rPr>
+        <w:t xml:space="preserve">: </w:t>
+      </w:r>
+    </w:p>
+    <w:p>
+      <w:pPr>
+        <w:pStyle w:val="Textoindependiente"/>
+        <w:numPr>
+          <w:ilvl w:val="2"/>
+          <w:numId w:val="8"/>
+        </w:numPr>
+        <w:tabs>
+          <w:tab w:val="left" w:pos="3675"/>
+          <w:tab w:val="left" w:pos="4383"/>
+        </w:tabs>
+        <w:spacing w:before="98"/>
+        <w:rPr>
+          <w:lang w:val="es-CO"/>
+        </w:rPr>
+      </w:pPr>
+      <w:r>
+        <w:rPr>
+          <w:lang w:val="es-CO"/>
+        </w:rPr>
+        <w:t>Implementar tilt(</w:t>
+      </w:r>
+      <w:proofErr w:type="spellStart"/>
+      <w:r>
+        <w:rPr>
+          <w:lang w:val="es-CO"/>
+        </w:rPr>
+        <w:t>direction:char</w:t>
+      </w:r>
+      <w:proofErr w:type="spellEnd"/>
+      <w:r>
+        <w:rPr>
+          <w:lang w:val="es-CO"/>
+        </w:rPr>
+        <w:t>).</w:t>
+      </w:r>
+    </w:p>
+    <w:p>
+      <w:pPr>
+        <w:pStyle w:val="Textoindependiente"/>
+        <w:numPr>
+          <w:ilvl w:val="0"/>
+          <w:numId w:val="8"/>
+        </w:numPr>
+        <w:tabs>
+          <w:tab w:val="left" w:pos="3675"/>
+          <w:tab w:val="left" w:pos="4383"/>
+        </w:tabs>
+        <w:spacing w:before="98"/>
+        <w:rPr>
+          <w:lang w:val="es-CO"/>
+        </w:rPr>
+      </w:pPr>
+      <w:r>
+        <w:rPr>
+          <w:b/>
+          <w:bCs/>
+          <w:lang w:val="es-CO"/>
+        </w:rPr>
+        <w:t>Verificación de Configuración Final</w:t>
+      </w:r>
+    </w:p>
+    <w:p>
+      <w:pPr>
+        <w:pStyle w:val="Textoindependiente"/>
+        <w:numPr>
+          <w:ilvl w:val="1"/>
+          <w:numId w:val="8"/>
+        </w:numPr>
+        <w:tabs>
+          <w:tab w:val="left" w:pos="3675"/>
+          <w:tab w:val="left" w:pos="4383"/>
+        </w:tabs>
+        <w:spacing w:before="98"/>
+        <w:rPr>
+          <w:lang w:val="es-CO"/>
+        </w:rPr>
+      </w:pPr>
+      <w:r>
+        <w:rPr>
+          <w:b/>
+          <w:bCs/>
+          <w:lang w:val="es-CO"/>
+        </w:rPr>
+        <w:t>Objetivo</w:t>
+      </w:r>
+      <w:r>
+        <w:rPr>
+          <w:lang w:val="es-CO"/>
+        </w:rPr>
+        <w:t>: Comprobar si el rompecabezas cumple con la configuración final.</w:t>
+      </w:r>
+    </w:p>
+    <w:p>
+      <w:pPr>
+        <w:pStyle w:val="Textoindependiente"/>
+        <w:numPr>
+          <w:ilvl w:val="1"/>
+          <w:numId w:val="8"/>
+        </w:numPr>
+        <w:tabs>
+          <w:tab w:val="left" w:pos="3675"/>
+          <w:tab w:val="left" w:pos="4383"/>
+        </w:tabs>
+        <w:spacing w:before="98"/>
+        <w:rPr>
+          <w:lang w:val="es-CO"/>
+        </w:rPr>
+      </w:pPr>
+      <w:r>
+        <w:rPr>
+          <w:b/>
+          <w:bCs/>
+          <w:lang w:val="es-CO"/>
+        </w:rPr>
+        <w:t>Tareas</w:t>
+      </w:r>
+      <w:r>
+        <w:rPr>
+          <w:lang w:val="es-CO"/>
+        </w:rPr>
+        <w:t xml:space="preserve">: </w:t>
+      </w:r>
+    </w:p>
+    <w:p>
+      <w:pPr>
+        <w:pStyle w:val="Textoindependiente"/>
+        <w:numPr>
+          <w:ilvl w:val="2"/>
+          <w:numId w:val="8"/>
+        </w:numPr>
+        <w:tabs>
+          <w:tab w:val="left" w:pos="3675"/>
+          <w:tab w:val="left" w:pos="4383"/>
+        </w:tabs>
+        <w:spacing w:before="98"/>
+        <w:rPr>
+          <w:lang w:val="es-CO"/>
+        </w:rPr>
+      </w:pPr>
+      <w:r>
+        <w:rPr>
+          <w:lang w:val="es-CO"/>
+        </w:rPr>
+        <w:t xml:space="preserve">Implementar </w:t>
+      </w:r>
+      <w:proofErr w:type="spellStart"/>
+      <w:r>
+        <w:rPr>
+          <w:lang w:val="es-CO"/>
+        </w:rPr>
+        <w:t>isGoal</w:t>
+      </w:r>
+      <w:proofErr w:type="spellEnd"/>
+      <w:r>
+        <w:rPr>
+          <w:lang w:val="es-CO"/>
+        </w:rPr>
+        <w:t>():</w:t>
+      </w:r>
+      <w:proofErr w:type="spellStart"/>
+      <w:r>
+        <w:rPr>
+          <w:lang w:val="es-CO"/>
+        </w:rPr>
+        <w:t>boolean</w:t>
+      </w:r>
+      <w:proofErr w:type="spellEnd"/>
+      <w:r>
+        <w:rPr>
+          <w:lang w:val="es-CO"/>
+        </w:rPr>
+        <w:t>.</w:t>
+      </w:r>
+    </w:p>
+    <w:p>
+      <w:pPr>
+        <w:pStyle w:val="Textoindependiente"/>
+        <w:numPr>
+          <w:ilvl w:val="0"/>
+          <w:numId w:val="8"/>
+        </w:numPr>
+        <w:tabs>
+          <w:tab w:val="left" w:pos="3675"/>
+          <w:tab w:val="left" w:pos="4383"/>
+        </w:tabs>
+        <w:spacing w:before="98"/>
+        <w:rPr>
+          <w:lang w:val="es-CO"/>
+        </w:rPr>
+      </w:pPr>
+      <w:r>
+        <w:rPr>
+          <w:b/>
+          <w:bCs/>
+          <w:lang w:val="es-CO"/>
+        </w:rPr>
+        <w:t>Consultas y Visibilidad</w:t>
+      </w:r>
+    </w:p>
+    <w:p>
+      <w:pPr>
+        <w:pStyle w:val="Textoindependiente"/>
+        <w:numPr>
+          <w:ilvl w:val="1"/>
+          <w:numId w:val="8"/>
+        </w:numPr>
+        <w:tabs>
+          <w:tab w:val="left" w:pos="3675"/>
+          <w:tab w:val="left" w:pos="4383"/>
+        </w:tabs>
+        <w:spacing w:before="98"/>
+        <w:rPr>
+          <w:lang w:val="es-CO"/>
+        </w:rPr>
+      </w:pPr>
+      <w:r>
+        <w:rPr>
+          <w:b/>
+          <w:bCs/>
+          <w:lang w:val="es-CO"/>
+        </w:rPr>
+        <w:t>Objetivo</w:t>
+      </w:r>
+      <w:r>
+        <w:rPr>
+          <w:lang w:val="es-CO"/>
+        </w:rPr>
+        <w:t>: Consultar información del rompecabezas y gestionar su visibilidad.</w:t>
+      </w:r>
+    </w:p>
+    <w:p>
+      <w:pPr>
+        <w:pStyle w:val="Textoindependiente"/>
+        <w:numPr>
+          <w:ilvl w:val="1"/>
+          <w:numId w:val="8"/>
+        </w:numPr>
+        <w:tabs>
+          <w:tab w:val="left" w:pos="3675"/>
+          <w:tab w:val="left" w:pos="4383"/>
+        </w:tabs>
+        <w:spacing w:before="98"/>
+        <w:rPr>
+          <w:lang w:val="es-CO"/>
+        </w:rPr>
+      </w:pPr>
+      <w:r>
+        <w:rPr>
+          <w:b/>
+          <w:bCs/>
+          <w:lang w:val="es-CO"/>
+        </w:rPr>
+        <w:t>Tareas</w:t>
+      </w:r>
+      <w:r>
+        <w:rPr>
+          <w:lang w:val="es-CO"/>
+        </w:rPr>
+        <w:t xml:space="preserve">: </w:t>
+      </w:r>
+    </w:p>
+    <w:p>
+      <w:pPr>
+        <w:pStyle w:val="Textoindependiente"/>
+        <w:numPr>
+          <w:ilvl w:val="2"/>
+          <w:numId w:val="8"/>
+        </w:numPr>
+        <w:tabs>
+          <w:tab w:val="left" w:pos="3675"/>
+          <w:tab w:val="left" w:pos="4383"/>
+        </w:tabs>
+        <w:spacing w:before="98"/>
+        <w:rPr>
+          <w:lang w:val="es-CO"/>
+        </w:rPr>
+      </w:pPr>
+      <w:r>
+        <w:rPr>
+          <w:lang w:val="es-CO"/>
+        </w:rPr>
+        <w:t xml:space="preserve">Implementar </w:t>
+      </w:r>
+      <w:proofErr w:type="spellStart"/>
+      <w:r>
+        <w:rPr>
+          <w:lang w:val="es-CO"/>
+        </w:rPr>
+        <w:t>actualArrangement</w:t>
+      </w:r>
+      <w:proofErr w:type="spellEnd"/>
+      <w:r>
+        <w:rPr>
+          <w:lang w:val="es-CO"/>
+        </w:rPr>
+        <w:t xml:space="preserve">(): [ ][ ] </w:t>
+      </w:r>
+      <w:proofErr w:type="spellStart"/>
+      <w:r>
+        <w:rPr>
+          <w:lang w:val="es-CO"/>
+        </w:rPr>
+        <w:t>char</w:t>
+      </w:r>
+      <w:proofErr w:type="spellEnd"/>
+      <w:r>
+        <w:rPr>
+          <w:lang w:val="es-CO"/>
+        </w:rPr>
+        <w:t>.</w:t>
+      </w:r>
+    </w:p>
+    <w:p>
+      <w:pPr>
+        <w:pStyle w:val="Textoindependiente"/>
+        <w:numPr>
+          <w:ilvl w:val="2"/>
+          <w:numId w:val="8"/>
+        </w:numPr>
+        <w:tabs>
+          <w:tab w:val="left" w:pos="3675"/>
+          <w:tab w:val="left" w:pos="4383"/>
+        </w:tabs>
+        <w:spacing w:before="98"/>
+        <w:rPr>
+          <w:lang w:val="es-CO"/>
+        </w:rPr>
+      </w:pPr>
+      <w:r>
+        <w:rPr>
+          <w:lang w:val="es-CO"/>
+        </w:rPr>
+        <w:t xml:space="preserve">Implementar </w:t>
+      </w:r>
+      <w:proofErr w:type="spellStart"/>
+      <w:r>
+        <w:rPr>
+          <w:lang w:val="es-CO"/>
+        </w:rPr>
+        <w:t>makeVisible</w:t>
+      </w:r>
+      <w:proofErr w:type="spellEnd"/>
+      <w:r>
+        <w:rPr>
+          <w:lang w:val="es-CO"/>
+        </w:rPr>
+        <w:t xml:space="preserve">() y </w:t>
+      </w:r>
+      <w:proofErr w:type="spellStart"/>
+      <w:r>
+        <w:rPr>
+          <w:lang w:val="es-CO"/>
+        </w:rPr>
+        <w:t>makeInvisible</w:t>
+      </w:r>
+      <w:proofErr w:type="spellEnd"/>
+      <w:r>
+        <w:rPr>
+          <w:lang w:val="es-CO"/>
+        </w:rPr>
+        <w:t>().</w:t>
+      </w:r>
+    </w:p>
+    <w:p>
+      <w:pPr>
+        <w:pStyle w:val="Textoindependiente"/>
+        <w:numPr>
+          <w:ilvl w:val="0"/>
+          <w:numId w:val="8"/>
+        </w:numPr>
+        <w:tabs>
+          <w:tab w:val="left" w:pos="3675"/>
+          <w:tab w:val="left" w:pos="4383"/>
+        </w:tabs>
+        <w:spacing w:before="98"/>
+        <w:rPr>
+          <w:lang w:val="es-CO"/>
+        </w:rPr>
+      </w:pPr>
+      <w:r>
+        <w:rPr>
+          <w:b/>
+          <w:bCs/>
+          <w:lang w:val="es-CO"/>
+        </w:rPr>
+        <w:t>Finalización del Simulador</w:t>
+      </w:r>
+    </w:p>
+    <w:p>
+      <w:pPr>
+        <w:pStyle w:val="Textoindependiente"/>
+        <w:numPr>
+          <w:ilvl w:val="1"/>
+          <w:numId w:val="8"/>
+        </w:numPr>
+        <w:tabs>
+          <w:tab w:val="left" w:pos="3675"/>
+          <w:tab w:val="left" w:pos="4383"/>
+        </w:tabs>
+        <w:spacing w:before="98"/>
+        <w:rPr>
+          <w:lang w:val="es-CO"/>
+        </w:rPr>
+      </w:pPr>
+      <w:r>
+        <w:rPr>
+          <w:b/>
+          <w:bCs/>
+          <w:lang w:val="es-CO"/>
+        </w:rPr>
+        <w:t>Objetivo</w:t>
+      </w:r>
+      <w:r>
+        <w:rPr>
+          <w:lang w:val="es-CO"/>
+        </w:rPr>
+        <w:t>: Implementar la funcionalidad para terminar el simulador.</w:t>
+      </w:r>
+    </w:p>
+    <w:p>
+      <w:pPr>
+        <w:pStyle w:val="Textoindependiente"/>
+        <w:numPr>
+          <w:ilvl w:val="1"/>
+          <w:numId w:val="8"/>
+        </w:numPr>
+        <w:tabs>
+          <w:tab w:val="left" w:pos="3675"/>
+          <w:tab w:val="left" w:pos="4383"/>
+        </w:tabs>
+        <w:spacing w:before="98"/>
+        <w:rPr>
+          <w:lang w:val="es-CO"/>
+        </w:rPr>
+      </w:pPr>
+      <w:r>
+        <w:rPr>
+          <w:b/>
+          <w:bCs/>
+          <w:lang w:val="es-CO"/>
+        </w:rPr>
+        <w:t>Tareas</w:t>
+      </w:r>
+      <w:r>
+        <w:rPr>
+          <w:lang w:val="es-CO"/>
+        </w:rPr>
+        <w:t xml:space="preserve">: </w:t>
+      </w:r>
+    </w:p>
+    <w:p>
+      <w:pPr>
+        <w:pStyle w:val="Textoindependiente"/>
+        <w:numPr>
+          <w:ilvl w:val="2"/>
+          <w:numId w:val="8"/>
+        </w:numPr>
+        <w:tabs>
+          <w:tab w:val="left" w:pos="3675"/>
+          <w:tab w:val="left" w:pos="4383"/>
+        </w:tabs>
+        <w:spacing w:before="98"/>
+        <w:rPr>
+          <w:lang w:val="es-CO"/>
+        </w:rPr>
+      </w:pPr>
+      <w:r>
+        <w:rPr>
+          <w:lang w:val="es-CO"/>
+        </w:rPr>
+        <w:t xml:space="preserve">Implementar </w:t>
+      </w:r>
+      <w:proofErr w:type="spellStart"/>
+      <w:r>
+        <w:rPr>
+          <w:lang w:val="es-CO"/>
+        </w:rPr>
+        <w:t>finish</w:t>
+      </w:r>
+      <w:proofErr w:type="spellEnd"/>
+      <w:r>
+        <w:rPr>
+          <w:lang w:val="es-CO"/>
+        </w:rPr>
+        <w:t>().</w:t>
+      </w:r>
+    </w:p>
+    <w:p>
+      <w:pPr>
+        <w:pStyle w:val="Textoindependiente"/>
+        <w:tabs>
+          <w:tab w:val="left" w:pos="3675"/>
+          <w:tab w:val="left" w:pos="4383"/>
+        </w:tabs>
+        <w:spacing w:before="98"/>
+        <w:ind w:left="495"/>
+      </w:pPr>
+    </w:p>
+    <w:p>
+      <w:pPr>
+        <w:pStyle w:val="Textoindependiente"/>
+        <w:tabs>
+          <w:tab w:val="left" w:pos="3675"/>
+          <w:tab w:val="left" w:pos="4383"/>
+        </w:tabs>
+        <w:spacing w:before="98"/>
+        <w:ind w:left="135"/>
+      </w:pPr>
+    </w:p>
+    <w:p>
+      <w:pPr>
+        <w:pStyle w:val="Textoindependiente"/>
+        <w:tabs>
+          <w:tab w:val="left" w:pos="3675"/>
+          <w:tab w:val="left" w:pos="4383"/>
+        </w:tabs>
+        <w:spacing w:before="98"/>
+        <w:ind w:left="135"/>
+      </w:pPr>
     </w:p>
     <w:sectPr>
       <w:pgSz w:w="12240" w:h="15840"/>
@@ -9660,7 +11011,6 @@
       <w:lvlJc w:val="left"/>
       <w:pPr>
         <w:ind w:left="856" w:hanging="360"/>
-        <w:jc w:val="left"/>
       </w:pPr>
       <w:rPr>
         <w:rFonts w:ascii="Trebuchet MS" w:eastAsia="Trebuchet MS" w:hAnsi="Trebuchet MS" w:cs="Trebuchet MS" w:hint="default"/>
@@ -9768,6 +11118,155 @@
     </w:lvl>
   </w:abstractNum>
   <w:abstractNum w:abstractNumId="1" w15:restartNumberingAfterBreak="0">
+    <w:nsid w:val="0F6A1325"/>
+    <w:multiLevelType w:val="multilevel"/>
+    <w:tmpl w:val="5E2088C2"/>
+    <w:lvl w:ilvl="0">
+      <w:start w:val="1"/>
+      <w:numFmt w:val="bullet"/>
+      <w:lvlText w:val=""/>
+      <w:lvlJc w:val="left"/>
+      <w:pPr>
+        <w:tabs>
+          <w:tab w:val="num" w:pos="720"/>
+        </w:tabs>
+        <w:ind w:left="720" w:hanging="360"/>
+      </w:pPr>
+      <w:rPr>
+        <w:rFonts w:ascii="Symbol" w:hAnsi="Symbol" w:hint="default"/>
+        <w:sz w:val="20"/>
+      </w:rPr>
+    </w:lvl>
+    <w:lvl w:ilvl="1" w:tentative="1">
+      <w:start w:val="1"/>
+      <w:numFmt w:val="bullet"/>
+      <w:lvlText w:val="o"/>
+      <w:lvlJc w:val="left"/>
+      <w:pPr>
+        <w:tabs>
+          <w:tab w:val="num" w:pos="1440"/>
+        </w:tabs>
+        <w:ind w:left="1440" w:hanging="360"/>
+      </w:pPr>
+      <w:rPr>
+        <w:rFonts w:ascii="Courier New" w:hAnsi="Courier New" w:hint="default"/>
+        <w:sz w:val="20"/>
+      </w:rPr>
+    </w:lvl>
+    <w:lvl w:ilvl="2" w:tentative="1">
+      <w:start w:val="1"/>
+      <w:numFmt w:val="bullet"/>
+      <w:lvlText w:val=""/>
+      <w:lvlJc w:val="left"/>
+      <w:pPr>
+        <w:tabs>
+          <w:tab w:val="num" w:pos="2160"/>
+        </w:tabs>
+        <w:ind w:left="2160" w:hanging="360"/>
+      </w:pPr>
+      <w:rPr>
+        <w:rFonts w:ascii="Wingdings" w:hAnsi="Wingdings" w:hint="default"/>
+        <w:sz w:val="20"/>
+      </w:rPr>
+    </w:lvl>
+    <w:lvl w:ilvl="3" w:tentative="1">
+      <w:start w:val="1"/>
+      <w:numFmt w:val="bullet"/>
+      <w:lvlText w:val=""/>
+      <w:lvlJc w:val="left"/>
+      <w:pPr>
+        <w:tabs>
+          <w:tab w:val="num" w:pos="2880"/>
+        </w:tabs>
+        <w:ind w:left="2880" w:hanging="360"/>
+      </w:pPr>
+      <w:rPr>
+        <w:rFonts w:ascii="Wingdings" w:hAnsi="Wingdings" w:hint="default"/>
+        <w:sz w:val="20"/>
+      </w:rPr>
+    </w:lvl>
+    <w:lvl w:ilvl="4" w:tentative="1">
+      <w:start w:val="1"/>
+      <w:numFmt w:val="bullet"/>
+      <w:lvlText w:val=""/>
+      <w:lvlJc w:val="left"/>
+      <w:pPr>
+        <w:tabs>
+          <w:tab w:val="num" w:pos="3600"/>
+        </w:tabs>
+        <w:ind w:left="3600" w:hanging="360"/>
+      </w:pPr>
+      <w:rPr>
+        <w:rFonts w:ascii="Wingdings" w:hAnsi="Wingdings" w:hint="default"/>
+        <w:sz w:val="20"/>
+      </w:rPr>
+    </w:lvl>
+    <w:lvl w:ilvl="5" w:tentative="1">
+      <w:start w:val="1"/>
+      <w:numFmt w:val="bullet"/>
+      <w:lvlText w:val=""/>
+      <w:lvlJc w:val="left"/>
+      <w:pPr>
+        <w:tabs>
+          <w:tab w:val="num" w:pos="4320"/>
+        </w:tabs>
+        <w:ind w:left="4320" w:hanging="360"/>
+      </w:pPr>
+      <w:rPr>
+        <w:rFonts w:ascii="Wingdings" w:hAnsi="Wingdings" w:hint="default"/>
+        <w:sz w:val="20"/>
+      </w:rPr>
+    </w:lvl>
+    <w:lvl w:ilvl="6" w:tentative="1">
+      <w:start w:val="1"/>
+      <w:numFmt w:val="bullet"/>
+      <w:lvlText w:val=""/>
+      <w:lvlJc w:val="left"/>
+      <w:pPr>
+        <w:tabs>
+          <w:tab w:val="num" w:pos="5040"/>
+        </w:tabs>
+        <w:ind w:left="5040" w:hanging="360"/>
+      </w:pPr>
+      <w:rPr>
+        <w:rFonts w:ascii="Wingdings" w:hAnsi="Wingdings" w:hint="default"/>
+        <w:sz w:val="20"/>
+      </w:rPr>
+    </w:lvl>
+    <w:lvl w:ilvl="7" w:tentative="1">
+      <w:start w:val="1"/>
+      <w:numFmt w:val="bullet"/>
+      <w:lvlText w:val=""/>
+      <w:lvlJc w:val="left"/>
+      <w:pPr>
+        <w:tabs>
+          <w:tab w:val="num" w:pos="5760"/>
+        </w:tabs>
+        <w:ind w:left="5760" w:hanging="360"/>
+      </w:pPr>
+      <w:rPr>
+        <w:rFonts w:ascii="Wingdings" w:hAnsi="Wingdings" w:hint="default"/>
+        <w:sz w:val="20"/>
+      </w:rPr>
+    </w:lvl>
+    <w:lvl w:ilvl="8" w:tentative="1">
+      <w:start w:val="1"/>
+      <w:numFmt w:val="bullet"/>
+      <w:lvlText w:val=""/>
+      <w:lvlJc w:val="left"/>
+      <w:pPr>
+        <w:tabs>
+          <w:tab w:val="num" w:pos="6480"/>
+        </w:tabs>
+        <w:ind w:left="6480" w:hanging="360"/>
+      </w:pPr>
+      <w:rPr>
+        <w:rFonts w:ascii="Wingdings" w:hAnsi="Wingdings" w:hint="default"/>
+        <w:sz w:val="20"/>
+      </w:rPr>
+    </w:lvl>
+  </w:abstractNum>
+  <w:abstractNum w:abstractNumId="2" w15:restartNumberingAfterBreak="0">
     <w:nsid w:val="1B5822B4"/>
     <w:multiLevelType w:val="hybridMultilevel"/>
     <w:tmpl w:val="3B56A33A"/>
@@ -9778,7 +11277,6 @@
       <w:lvlJc w:val="left"/>
       <w:pPr>
         <w:ind w:left="777" w:hanging="360"/>
-        <w:jc w:val="left"/>
       </w:pPr>
       <w:rPr>
         <w:rFonts w:ascii="Trebuchet MS" w:eastAsia="Trebuchet MS" w:hAnsi="Trebuchet MS" w:cs="Trebuchet MS" w:hint="default"/>
@@ -9885,7 +11383,7 @@
       </w:rPr>
     </w:lvl>
   </w:abstractNum>
-  <w:abstractNum w:abstractNumId="2" w15:restartNumberingAfterBreak="0">
+  <w:abstractNum w:abstractNumId="3" w15:restartNumberingAfterBreak="0">
     <w:nsid w:val="1CDA0722"/>
     <w:multiLevelType w:val="hybridMultilevel"/>
     <w:tmpl w:val="993E5500"/>
@@ -9896,7 +11394,6 @@
       <w:lvlJc w:val="left"/>
       <w:pPr>
         <w:ind w:left="856" w:hanging="360"/>
-        <w:jc w:val="left"/>
       </w:pPr>
       <w:rPr>
         <w:rFonts w:ascii="Trebuchet MS" w:eastAsia="Trebuchet MS" w:hAnsi="Trebuchet MS" w:cs="Trebuchet MS" w:hint="default"/>
@@ -10003,7 +11500,7 @@
       </w:rPr>
     </w:lvl>
   </w:abstractNum>
-  <w:abstractNum w:abstractNumId="3" w15:restartNumberingAfterBreak="0">
+  <w:abstractNum w:abstractNumId="4" w15:restartNumberingAfterBreak="0">
     <w:nsid w:val="2E082518"/>
     <w:multiLevelType w:val="hybridMultilevel"/>
     <w:tmpl w:val="8E12B490"/>
@@ -10014,7 +11511,6 @@
       <w:lvlJc w:val="left"/>
       <w:pPr>
         <w:ind w:left="856" w:hanging="360"/>
-        <w:jc w:val="left"/>
       </w:pPr>
       <w:rPr>
         <w:rFonts w:ascii="Tahoma" w:eastAsia="Tahoma" w:hAnsi="Tahoma" w:cs="Tahoma" w:hint="default"/>
@@ -10125,7 +11621,355 @@
       </w:rPr>
     </w:lvl>
   </w:abstractNum>
-  <w:abstractNum w:abstractNumId="4" w15:restartNumberingAfterBreak="0">
+  <w:abstractNum w:abstractNumId="5" w15:restartNumberingAfterBreak="0">
+    <w:nsid w:val="55A850E9"/>
+    <w:multiLevelType w:val="multilevel"/>
+    <w:tmpl w:val="72443BD6"/>
+    <w:lvl w:ilvl="0">
+      <w:start w:val="1"/>
+      <w:numFmt w:val="decimal"/>
+      <w:lvlText w:val="%1."/>
+      <w:lvlJc w:val="left"/>
+      <w:pPr>
+        <w:tabs>
+          <w:tab w:val="num" w:pos="720"/>
+        </w:tabs>
+        <w:ind w:left="720" w:hanging="360"/>
+      </w:pPr>
+    </w:lvl>
+    <w:lvl w:ilvl="1" w:tentative="1">
+      <w:start w:val="1"/>
+      <w:numFmt w:val="decimal"/>
+      <w:lvlText w:val="%2."/>
+      <w:lvlJc w:val="left"/>
+      <w:pPr>
+        <w:tabs>
+          <w:tab w:val="num" w:pos="1440"/>
+        </w:tabs>
+        <w:ind w:left="1440" w:hanging="360"/>
+      </w:pPr>
+    </w:lvl>
+    <w:lvl w:ilvl="2" w:tentative="1">
+      <w:start w:val="1"/>
+      <w:numFmt w:val="decimal"/>
+      <w:lvlText w:val="%3."/>
+      <w:lvlJc w:val="left"/>
+      <w:pPr>
+        <w:tabs>
+          <w:tab w:val="num" w:pos="2160"/>
+        </w:tabs>
+        <w:ind w:left="2160" w:hanging="360"/>
+      </w:pPr>
+    </w:lvl>
+    <w:lvl w:ilvl="3" w:tentative="1">
+      <w:start w:val="1"/>
+      <w:numFmt w:val="decimal"/>
+      <w:lvlText w:val="%4."/>
+      <w:lvlJc w:val="left"/>
+      <w:pPr>
+        <w:tabs>
+          <w:tab w:val="num" w:pos="2880"/>
+        </w:tabs>
+        <w:ind w:left="2880" w:hanging="360"/>
+      </w:pPr>
+    </w:lvl>
+    <w:lvl w:ilvl="4" w:tentative="1">
+      <w:start w:val="1"/>
+      <w:numFmt w:val="decimal"/>
+      <w:lvlText w:val="%5."/>
+      <w:lvlJc w:val="left"/>
+      <w:pPr>
+        <w:tabs>
+          <w:tab w:val="num" w:pos="3600"/>
+        </w:tabs>
+        <w:ind w:left="3600" w:hanging="360"/>
+      </w:pPr>
+    </w:lvl>
+    <w:lvl w:ilvl="5" w:tentative="1">
+      <w:start w:val="1"/>
+      <w:numFmt w:val="decimal"/>
+      <w:lvlText w:val="%6."/>
+      <w:lvlJc w:val="left"/>
+      <w:pPr>
+        <w:tabs>
+          <w:tab w:val="num" w:pos="4320"/>
+        </w:tabs>
+        <w:ind w:left="4320" w:hanging="360"/>
+      </w:pPr>
+    </w:lvl>
+    <w:lvl w:ilvl="6" w:tentative="1">
+      <w:start w:val="1"/>
+      <w:numFmt w:val="decimal"/>
+      <w:lvlText w:val="%7."/>
+      <w:lvlJc w:val="left"/>
+      <w:pPr>
+        <w:tabs>
+          <w:tab w:val="num" w:pos="5040"/>
+        </w:tabs>
+        <w:ind w:left="5040" w:hanging="360"/>
+      </w:pPr>
+    </w:lvl>
+    <w:lvl w:ilvl="7" w:tentative="1">
+      <w:start w:val="1"/>
+      <w:numFmt w:val="decimal"/>
+      <w:lvlText w:val="%8."/>
+      <w:lvlJc w:val="left"/>
+      <w:pPr>
+        <w:tabs>
+          <w:tab w:val="num" w:pos="5760"/>
+        </w:tabs>
+        <w:ind w:left="5760" w:hanging="360"/>
+      </w:pPr>
+    </w:lvl>
+    <w:lvl w:ilvl="8" w:tentative="1">
+      <w:start w:val="1"/>
+      <w:numFmt w:val="decimal"/>
+      <w:lvlText w:val="%9."/>
+      <w:lvlJc w:val="left"/>
+      <w:pPr>
+        <w:tabs>
+          <w:tab w:val="num" w:pos="6480"/>
+        </w:tabs>
+        <w:ind w:left="6480" w:hanging="360"/>
+      </w:pPr>
+    </w:lvl>
+  </w:abstractNum>
+  <w:abstractNum w:abstractNumId="6" w15:restartNumberingAfterBreak="0">
+    <w:nsid w:val="570B12B0"/>
+    <w:multiLevelType w:val="multilevel"/>
+    <w:tmpl w:val="554A8028"/>
+    <w:lvl w:ilvl="0">
+      <w:start w:val="1"/>
+      <w:numFmt w:val="bullet"/>
+      <w:lvlText w:val=""/>
+      <w:lvlJc w:val="left"/>
+      <w:pPr>
+        <w:tabs>
+          <w:tab w:val="num" w:pos="720"/>
+        </w:tabs>
+        <w:ind w:left="720" w:hanging="360"/>
+      </w:pPr>
+      <w:rPr>
+        <w:rFonts w:ascii="Symbol" w:hAnsi="Symbol" w:hint="default"/>
+        <w:sz w:val="20"/>
+      </w:rPr>
+    </w:lvl>
+    <w:lvl w:ilvl="1" w:tentative="1">
+      <w:start w:val="1"/>
+      <w:numFmt w:val="bullet"/>
+      <w:lvlText w:val="o"/>
+      <w:lvlJc w:val="left"/>
+      <w:pPr>
+        <w:tabs>
+          <w:tab w:val="num" w:pos="1440"/>
+        </w:tabs>
+        <w:ind w:left="1440" w:hanging="360"/>
+      </w:pPr>
+      <w:rPr>
+        <w:rFonts w:ascii="Courier New" w:hAnsi="Courier New" w:hint="default"/>
+        <w:sz w:val="20"/>
+      </w:rPr>
+    </w:lvl>
+    <w:lvl w:ilvl="2" w:tentative="1">
+      <w:start w:val="1"/>
+      <w:numFmt w:val="bullet"/>
+      <w:lvlText w:val=""/>
+      <w:lvlJc w:val="left"/>
+      <w:pPr>
+        <w:tabs>
+          <w:tab w:val="num" w:pos="2160"/>
+        </w:tabs>
+        <w:ind w:left="2160" w:hanging="360"/>
+      </w:pPr>
+      <w:rPr>
+        <w:rFonts w:ascii="Wingdings" w:hAnsi="Wingdings" w:hint="default"/>
+        <w:sz w:val="20"/>
+      </w:rPr>
+    </w:lvl>
+    <w:lvl w:ilvl="3" w:tentative="1">
+      <w:start w:val="1"/>
+      <w:numFmt w:val="bullet"/>
+      <w:lvlText w:val=""/>
+      <w:lvlJc w:val="left"/>
+      <w:pPr>
+        <w:tabs>
+          <w:tab w:val="num" w:pos="2880"/>
+        </w:tabs>
+        <w:ind w:left="2880" w:hanging="360"/>
+      </w:pPr>
+      <w:rPr>
+        <w:rFonts w:ascii="Wingdings" w:hAnsi="Wingdings" w:hint="default"/>
+        <w:sz w:val="20"/>
+      </w:rPr>
+    </w:lvl>
+    <w:lvl w:ilvl="4" w:tentative="1">
+      <w:start w:val="1"/>
+      <w:numFmt w:val="bullet"/>
+      <w:lvlText w:val=""/>
+      <w:lvlJc w:val="left"/>
+      <w:pPr>
+        <w:tabs>
+          <w:tab w:val="num" w:pos="3600"/>
+        </w:tabs>
+        <w:ind w:left="3600" w:hanging="360"/>
+      </w:pPr>
+      <w:rPr>
+        <w:rFonts w:ascii="Wingdings" w:hAnsi="Wingdings" w:hint="default"/>
+        <w:sz w:val="20"/>
+      </w:rPr>
+    </w:lvl>
+    <w:lvl w:ilvl="5" w:tentative="1">
+      <w:start w:val="1"/>
+      <w:numFmt w:val="bullet"/>
+      <w:lvlText w:val=""/>
+      <w:lvlJc w:val="left"/>
+      <w:pPr>
+        <w:tabs>
+          <w:tab w:val="num" w:pos="4320"/>
+        </w:tabs>
+        <w:ind w:left="4320" w:hanging="360"/>
+      </w:pPr>
+      <w:rPr>
+        <w:rFonts w:ascii="Wingdings" w:hAnsi="Wingdings" w:hint="default"/>
+        <w:sz w:val="20"/>
+      </w:rPr>
+    </w:lvl>
+    <w:lvl w:ilvl="6" w:tentative="1">
+      <w:start w:val="1"/>
+      <w:numFmt w:val="bullet"/>
+      <w:lvlText w:val=""/>
+      <w:lvlJc w:val="left"/>
+      <w:pPr>
+        <w:tabs>
+          <w:tab w:val="num" w:pos="5040"/>
+        </w:tabs>
+        <w:ind w:left="5040" w:hanging="360"/>
+      </w:pPr>
+      <w:rPr>
+        <w:rFonts w:ascii="Wingdings" w:hAnsi="Wingdings" w:hint="default"/>
+        <w:sz w:val="20"/>
+      </w:rPr>
+    </w:lvl>
+    <w:lvl w:ilvl="7" w:tentative="1">
+      <w:start w:val="1"/>
+      <w:numFmt w:val="bullet"/>
+      <w:lvlText w:val=""/>
+      <w:lvlJc w:val="left"/>
+      <w:pPr>
+        <w:tabs>
+          <w:tab w:val="num" w:pos="5760"/>
+        </w:tabs>
+        <w:ind w:left="5760" w:hanging="360"/>
+      </w:pPr>
+      <w:rPr>
+        <w:rFonts w:ascii="Wingdings" w:hAnsi="Wingdings" w:hint="default"/>
+        <w:sz w:val="20"/>
+      </w:rPr>
+    </w:lvl>
+    <w:lvl w:ilvl="8" w:tentative="1">
+      <w:start w:val="1"/>
+      <w:numFmt w:val="bullet"/>
+      <w:lvlText w:val=""/>
+      <w:lvlJc w:val="left"/>
+      <w:pPr>
+        <w:tabs>
+          <w:tab w:val="num" w:pos="6480"/>
+        </w:tabs>
+        <w:ind w:left="6480" w:hanging="360"/>
+      </w:pPr>
+      <w:rPr>
+        <w:rFonts w:ascii="Wingdings" w:hAnsi="Wingdings" w:hint="default"/>
+        <w:sz w:val="20"/>
+      </w:rPr>
+    </w:lvl>
+  </w:abstractNum>
+  <w:abstractNum w:abstractNumId="7" w15:restartNumberingAfterBreak="0">
+    <w:nsid w:val="60F95A05"/>
+    <w:multiLevelType w:val="hybridMultilevel"/>
+    <w:tmpl w:val="FF481A60"/>
+    <w:lvl w:ilvl="0" w:tplc="15828252">
+      <w:start w:val="1"/>
+      <w:numFmt w:val="decimal"/>
+      <w:lvlText w:val="%1."/>
+      <w:lvlJc w:val="left"/>
+      <w:pPr>
+        <w:ind w:left="495" w:hanging="360"/>
+      </w:pPr>
+    </w:lvl>
+    <w:lvl w:ilvl="1" w:tplc="FE468C12">
+      <w:start w:val="1"/>
+      <w:numFmt w:val="lowerLetter"/>
+      <w:lvlText w:val="%2."/>
+      <w:lvlJc w:val="left"/>
+      <w:pPr>
+        <w:ind w:left="1215" w:hanging="360"/>
+      </w:pPr>
+    </w:lvl>
+    <w:lvl w:ilvl="2" w:tplc="324AC5C6">
+      <w:start w:val="1"/>
+      <w:numFmt w:val="lowerRoman"/>
+      <w:lvlText w:val="%3."/>
+      <w:lvlJc w:val="right"/>
+      <w:pPr>
+        <w:ind w:left="1935" w:hanging="180"/>
+      </w:pPr>
+    </w:lvl>
+    <w:lvl w:ilvl="3" w:tplc="BF72168C">
+      <w:start w:val="1"/>
+      <w:numFmt w:val="decimal"/>
+      <w:lvlText w:val="%4."/>
+      <w:lvlJc w:val="left"/>
+      <w:pPr>
+        <w:ind w:left="2655" w:hanging="360"/>
+      </w:pPr>
+    </w:lvl>
+    <w:lvl w:ilvl="4" w:tplc="5A1A26D2">
+      <w:start w:val="1"/>
+      <w:numFmt w:val="lowerLetter"/>
+      <w:lvlText w:val="%5."/>
+      <w:lvlJc w:val="left"/>
+      <w:pPr>
+        <w:ind w:left="3375" w:hanging="360"/>
+      </w:pPr>
+    </w:lvl>
+    <w:lvl w:ilvl="5" w:tplc="AEE63C1E">
+      <w:start w:val="1"/>
+      <w:numFmt w:val="lowerRoman"/>
+      <w:lvlText w:val="%6."/>
+      <w:lvlJc w:val="right"/>
+      <w:pPr>
+        <w:ind w:left="4095" w:hanging="180"/>
+      </w:pPr>
+    </w:lvl>
+    <w:lvl w:ilvl="6" w:tplc="BF605368">
+      <w:start w:val="1"/>
+      <w:numFmt w:val="decimal"/>
+      <w:lvlText w:val="%7."/>
+      <w:lvlJc w:val="left"/>
+      <w:pPr>
+        <w:ind w:left="4815" w:hanging="360"/>
+      </w:pPr>
+    </w:lvl>
+    <w:lvl w:ilvl="7" w:tplc="3036F6D6">
+      <w:start w:val="1"/>
+      <w:numFmt w:val="lowerLetter"/>
+      <w:lvlText w:val="%8."/>
+      <w:lvlJc w:val="left"/>
+      <w:pPr>
+        <w:ind w:left="5535" w:hanging="360"/>
+      </w:pPr>
+    </w:lvl>
+    <w:lvl w:ilvl="8" w:tplc="1A0C7DD2">
+      <w:start w:val="1"/>
+      <w:numFmt w:val="lowerRoman"/>
+      <w:lvlText w:val="%9."/>
+      <w:lvlJc w:val="right"/>
+      <w:pPr>
+        <w:ind w:left="6255" w:hanging="180"/>
+      </w:pPr>
+    </w:lvl>
+  </w:abstractNum>
+  <w:abstractNum w:abstractNumId="8" w15:restartNumberingAfterBreak="0">
     <w:nsid w:val="64932B38"/>
     <w:multiLevelType w:val="hybridMultilevel"/>
     <w:tmpl w:val="6314533E"/>
@@ -10136,7 +11980,6 @@
       <w:lvlJc w:val="left"/>
       <w:pPr>
         <w:ind w:left="856" w:hanging="360"/>
-        <w:jc w:val="left"/>
       </w:pPr>
       <w:rPr>
         <w:rFonts w:ascii="Trebuchet MS" w:eastAsia="Trebuchet MS" w:hAnsi="Trebuchet MS" w:cs="Trebuchet MS" w:hint="default"/>
@@ -10243,20 +12086,245 @@
       </w:rPr>
     </w:lvl>
   </w:abstractNum>
-  <w:num w:numId="1" w16cid:durableId="614025710">
+  <w:abstractNum w:abstractNumId="9" w15:restartNumberingAfterBreak="0">
+    <w:nsid w:val="67004A7C"/>
+    <w:multiLevelType w:val="multilevel"/>
+    <w:tmpl w:val="9A5C4744"/>
+    <w:lvl w:ilvl="0">
+      <w:start w:val="1"/>
+      <w:numFmt w:val="decimal"/>
+      <w:lvlText w:val="%1."/>
+      <w:lvlJc w:val="left"/>
+      <w:pPr>
+        <w:tabs>
+          <w:tab w:val="num" w:pos="720"/>
+        </w:tabs>
+        <w:ind w:left="720" w:hanging="360"/>
+      </w:pPr>
+    </w:lvl>
+    <w:lvl w:ilvl="1">
+      <w:start w:val="1"/>
+      <w:numFmt w:val="bullet"/>
+      <w:lvlText w:val="o"/>
+      <w:lvlJc w:val="left"/>
+      <w:pPr>
+        <w:tabs>
+          <w:tab w:val="num" w:pos="1440"/>
+        </w:tabs>
+        <w:ind w:left="1440" w:hanging="360"/>
+      </w:pPr>
+      <w:rPr>
+        <w:rFonts w:ascii="Courier New" w:hAnsi="Courier New" w:hint="default"/>
+        <w:sz w:val="20"/>
+      </w:rPr>
+    </w:lvl>
+    <w:lvl w:ilvl="2">
+      <w:start w:val="1"/>
+      <w:numFmt w:val="bullet"/>
+      <w:lvlText w:val=""/>
+      <w:lvlJc w:val="left"/>
+      <w:pPr>
+        <w:tabs>
+          <w:tab w:val="num" w:pos="2160"/>
+        </w:tabs>
+        <w:ind w:left="2160" w:hanging="360"/>
+      </w:pPr>
+      <w:rPr>
+        <w:rFonts w:ascii="Wingdings" w:hAnsi="Wingdings" w:hint="default"/>
+        <w:sz w:val="20"/>
+      </w:rPr>
+    </w:lvl>
+    <w:lvl w:ilvl="3" w:tentative="1">
+      <w:start w:val="1"/>
+      <w:numFmt w:val="decimal"/>
+      <w:lvlText w:val="%4."/>
+      <w:lvlJc w:val="left"/>
+      <w:pPr>
+        <w:tabs>
+          <w:tab w:val="num" w:pos="2880"/>
+        </w:tabs>
+        <w:ind w:left="2880" w:hanging="360"/>
+      </w:pPr>
+    </w:lvl>
+    <w:lvl w:ilvl="4" w:tentative="1">
+      <w:start w:val="1"/>
+      <w:numFmt w:val="decimal"/>
+      <w:lvlText w:val="%5."/>
+      <w:lvlJc w:val="left"/>
+      <w:pPr>
+        <w:tabs>
+          <w:tab w:val="num" w:pos="3600"/>
+        </w:tabs>
+        <w:ind w:left="3600" w:hanging="360"/>
+      </w:pPr>
+    </w:lvl>
+    <w:lvl w:ilvl="5" w:tentative="1">
+      <w:start w:val="1"/>
+      <w:numFmt w:val="decimal"/>
+      <w:lvlText w:val="%6."/>
+      <w:lvlJc w:val="left"/>
+      <w:pPr>
+        <w:tabs>
+          <w:tab w:val="num" w:pos="4320"/>
+        </w:tabs>
+        <w:ind w:left="4320" w:hanging="360"/>
+      </w:pPr>
+    </w:lvl>
+    <w:lvl w:ilvl="6" w:tentative="1">
+      <w:start w:val="1"/>
+      <w:numFmt w:val="decimal"/>
+      <w:lvlText w:val="%7."/>
+      <w:lvlJc w:val="left"/>
+      <w:pPr>
+        <w:tabs>
+          <w:tab w:val="num" w:pos="5040"/>
+        </w:tabs>
+        <w:ind w:left="5040" w:hanging="360"/>
+      </w:pPr>
+    </w:lvl>
+    <w:lvl w:ilvl="7" w:tentative="1">
+      <w:start w:val="1"/>
+      <w:numFmt w:val="decimal"/>
+      <w:lvlText w:val="%8."/>
+      <w:lvlJc w:val="left"/>
+      <w:pPr>
+        <w:tabs>
+          <w:tab w:val="num" w:pos="5760"/>
+        </w:tabs>
+        <w:ind w:left="5760" w:hanging="360"/>
+      </w:pPr>
+    </w:lvl>
+    <w:lvl w:ilvl="8" w:tentative="1">
+      <w:start w:val="1"/>
+      <w:numFmt w:val="decimal"/>
+      <w:lvlText w:val="%9."/>
+      <w:lvlJc w:val="left"/>
+      <w:pPr>
+        <w:tabs>
+          <w:tab w:val="num" w:pos="6480"/>
+        </w:tabs>
+        <w:ind w:left="6480" w:hanging="360"/>
+      </w:pPr>
+    </w:lvl>
+  </w:abstractNum>
+  <w:abstractNum w:abstractNumId="10" w15:restartNumberingAfterBreak="0">
+    <w:nsid w:val="75013E70"/>
+    <w:multiLevelType w:val="hybridMultilevel"/>
+    <w:tmpl w:val="D1FC5ECA"/>
+    <w:lvl w:ilvl="0" w:tplc="CAC81364">
+      <w:start w:val="1"/>
+      <w:numFmt w:val="decimal"/>
+      <w:lvlText w:val="%1."/>
+      <w:lvlJc w:val="left"/>
+      <w:pPr>
+        <w:ind w:left="495" w:hanging="360"/>
+      </w:pPr>
+    </w:lvl>
+    <w:lvl w:ilvl="1" w:tplc="449EB614">
+      <w:start w:val="1"/>
+      <w:numFmt w:val="lowerLetter"/>
+      <w:lvlText w:val="%2."/>
+      <w:lvlJc w:val="left"/>
+      <w:pPr>
+        <w:ind w:left="1215" w:hanging="360"/>
+      </w:pPr>
+    </w:lvl>
+    <w:lvl w:ilvl="2" w:tplc="96526C0C">
+      <w:start w:val="1"/>
+      <w:numFmt w:val="lowerRoman"/>
+      <w:lvlText w:val="%3."/>
+      <w:lvlJc w:val="right"/>
+      <w:pPr>
+        <w:ind w:left="1935" w:hanging="180"/>
+      </w:pPr>
+    </w:lvl>
+    <w:lvl w:ilvl="3" w:tplc="A66635EE">
+      <w:start w:val="1"/>
+      <w:numFmt w:val="decimal"/>
+      <w:lvlText w:val="%4."/>
+      <w:lvlJc w:val="left"/>
+      <w:pPr>
+        <w:ind w:left="2655" w:hanging="360"/>
+      </w:pPr>
+    </w:lvl>
+    <w:lvl w:ilvl="4" w:tplc="3D80DD16">
+      <w:start w:val="1"/>
+      <w:numFmt w:val="lowerLetter"/>
+      <w:lvlText w:val="%5."/>
+      <w:lvlJc w:val="left"/>
+      <w:pPr>
+        <w:ind w:left="3375" w:hanging="360"/>
+      </w:pPr>
+    </w:lvl>
+    <w:lvl w:ilvl="5" w:tplc="2482E7DA">
+      <w:start w:val="1"/>
+      <w:numFmt w:val="lowerRoman"/>
+      <w:lvlText w:val="%6."/>
+      <w:lvlJc w:val="right"/>
+      <w:pPr>
+        <w:ind w:left="4095" w:hanging="180"/>
+      </w:pPr>
+    </w:lvl>
+    <w:lvl w:ilvl="6" w:tplc="1E6432BA">
+      <w:start w:val="1"/>
+      <w:numFmt w:val="decimal"/>
+      <w:lvlText w:val="%7."/>
+      <w:lvlJc w:val="left"/>
+      <w:pPr>
+        <w:ind w:left="4815" w:hanging="360"/>
+      </w:pPr>
+    </w:lvl>
+    <w:lvl w:ilvl="7" w:tplc="70922BD6">
+      <w:start w:val="1"/>
+      <w:numFmt w:val="lowerLetter"/>
+      <w:lvlText w:val="%8."/>
+      <w:lvlJc w:val="left"/>
+      <w:pPr>
+        <w:ind w:left="5535" w:hanging="360"/>
+      </w:pPr>
+    </w:lvl>
+    <w:lvl w:ilvl="8" w:tplc="0ABE86F2">
+      <w:start w:val="1"/>
+      <w:numFmt w:val="lowerRoman"/>
+      <w:lvlText w:val="%9."/>
+      <w:lvlJc w:val="right"/>
+      <w:pPr>
+        <w:ind w:left="6255" w:hanging="180"/>
+      </w:pPr>
+    </w:lvl>
+  </w:abstractNum>
+  <w:num w:numId="1" w16cid:durableId="1501115041">
+    <w:abstractNumId w:val="10"/>
+  </w:num>
+  <w:num w:numId="2" w16cid:durableId="1072773084">
+    <w:abstractNumId w:val="7"/>
+  </w:num>
+  <w:num w:numId="3" w16cid:durableId="614025710">
+    <w:abstractNumId w:val="2"/>
+  </w:num>
+  <w:num w:numId="4" w16cid:durableId="234055711">
+    <w:abstractNumId w:val="8"/>
+  </w:num>
+  <w:num w:numId="5" w16cid:durableId="982929997">
+    <w:abstractNumId w:val="4"/>
+  </w:num>
+  <w:num w:numId="6" w16cid:durableId="1813786521">
+    <w:abstractNumId w:val="0"/>
+  </w:num>
+  <w:num w:numId="7" w16cid:durableId="1870607788">
+    <w:abstractNumId w:val="3"/>
+  </w:num>
+  <w:num w:numId="8" w16cid:durableId="1064447619">
+    <w:abstractNumId w:val="9"/>
+  </w:num>
+  <w:num w:numId="9" w16cid:durableId="283780460">
     <w:abstractNumId w:val="1"/>
   </w:num>
-  <w:num w:numId="2" w16cid:durableId="234055711">
-    <w:abstractNumId w:val="4"/>
+  <w:num w:numId="10" w16cid:durableId="1946037839">
+    <w:abstractNumId w:val="6"/>
   </w:num>
-  <w:num w:numId="3" w16cid:durableId="982929997">
-    <w:abstractNumId w:val="3"/>
-  </w:num>
-  <w:num w:numId="4" w16cid:durableId="1813786521">
-    <w:abstractNumId w:val="0"/>
-  </w:num>
-  <w:num w:numId="5" w16cid:durableId="1870607788">
-    <w:abstractNumId w:val="2"/>
+  <w:num w:numId="11" w16cid:durableId="2000693932">
+    <w:abstractNumId w:val="5"/>
   </w:num>
 </w:numbering>
 </file>
@@ -10682,10 +12750,32 @@
       <w:szCs w:val="20"/>
     </w:rPr>
   </w:style>
+  <w:style w:type="paragraph" w:styleId="Ttulo3">
+    <w:name w:val="heading 3"/>
+    <w:basedOn w:val="Normal"/>
+    <w:next w:val="Normal"/>
+    <w:link w:val="Ttulo3Car"/>
+    <w:uiPriority w:val="9"/>
+    <w:semiHidden/>
+    <w:unhideWhenUsed/>
+    <w:qFormat/>
+    <w:rsid w:val="00C6223B"/>
+    <w:pPr>
+      <w:keepNext/>
+      <w:keepLines/>
+      <w:spacing w:before="40"/>
+      <w:outlineLvl w:val="2"/>
+    </w:pPr>
+    <w:rPr>
+      <w:rFonts w:asciiTheme="majorHAnsi" w:eastAsiaTheme="majorEastAsia" w:hAnsiTheme="majorHAnsi" w:cstheme="majorBidi"/>
+      <w:color w:val="243F60" w:themeColor="accent1" w:themeShade="7F"/>
+      <w:sz w:val="24"/>
+      <w:szCs w:val="24"/>
+    </w:rPr>
+  </w:style>
   <w:style w:type="character" w:default="1" w:styleId="Fuentedeprrafopredeter">
     <w:name w:val="Default Paragraph Font"/>
     <w:uiPriority w:val="1"/>
-    <w:semiHidden/>
     <w:unhideWhenUsed/>
   </w:style>
   <w:style w:type="table" w:default="1" w:styleId="Tablanormal">
@@ -10708,22 +12798,6 @@
     <w:uiPriority w:val="99"/>
     <w:semiHidden/>
     <w:unhideWhenUsed/>
-  </w:style>
-  <w:style w:type="table" w:customStyle="1" w:styleId="TableNormal">
-    <w:name w:val="Table Normal"/>
-    <w:uiPriority w:val="2"/>
-    <w:semiHidden/>
-    <w:unhideWhenUsed/>
-    <w:qFormat/>
-    <w:tblPr>
-      <w:tblInd w:w="0" w:type="dxa"/>
-      <w:tblCellMar>
-        <w:top w:w="0" w:type="dxa"/>
-        <w:left w:w="0" w:type="dxa"/>
-        <w:bottom w:w="0" w:type="dxa"/>
-        <w:right w:w="0" w:type="dxa"/>
-      </w:tblCellMar>
-    </w:tblPr>
   </w:style>
   <w:style w:type="paragraph" w:styleId="Textoindependiente">
     <w:name w:val="Body Text"/>
@@ -10768,6 +12842,38 @@
     <w:basedOn w:val="Normal"/>
     <w:uiPriority w:val="1"/>
     <w:qFormat/>
+  </w:style>
+  <w:style w:type="character" w:customStyle="1" w:styleId="Ttulo3Car">
+    <w:name w:val="Título 3 Car"/>
+    <w:basedOn w:val="Fuentedeprrafopredeter"/>
+    <w:link w:val="Ttulo3"/>
+    <w:uiPriority w:val="9"/>
+    <w:semiHidden/>
+    <w:rsid w:val="00C6223B"/>
+    <w:rPr>
+      <w:rFonts w:asciiTheme="majorHAnsi" w:eastAsiaTheme="majorEastAsia" w:hAnsiTheme="majorHAnsi" w:cstheme="majorBidi"/>
+      <w:color w:val="243F60" w:themeColor="accent1" w:themeShade="7F"/>
+      <w:sz w:val="24"/>
+      <w:szCs w:val="24"/>
+      <w:lang w:val="es-ES"/>
+    </w:rPr>
+  </w:style>
+  <w:style w:type="table" w:customStyle="1" w:styleId="TableNormal1">
+    <w:name w:val="Table Normal1"/>
+    <w:uiPriority w:val="2"/>
+    <w:semiHidden/>
+    <w:unhideWhenUsed/>
+    <w:qFormat/>
+    <w:rsid w:val="00571B39"/>
+    <w:tblPr>
+      <w:tblInd w:w="0" w:type="dxa"/>
+      <w:tblCellMar>
+        <w:top w:w="0" w:type="dxa"/>
+        <w:left w:w="0" w:type="dxa"/>
+        <w:bottom w:w="0" w:type="dxa"/>
+        <w:right w:w="0" w:type="dxa"/>
+      </w:tblCellMar>
+    </w:tblPr>
   </w:style>
 </w:styles>
 </file>
